--- a/Documents/2015-02-05-en.docx
+++ b/Documents/2015-02-05-en.docx
@@ -1,6 +1,6 @@
 
 <file path=word/document.xml><?xml version="1.0" encoding="utf-8"?>
-<w:document xmlns:wpc="http://schemas.microsoft.com/office/word/2010/wordprocessingCanvas" xmlns:mc="http://schemas.openxmlformats.org/markup-compatibility/2006" xmlns:o="urn:schemas-microsoft-com:office:office" xmlns:r="http://schemas.openxmlformats.org/officeDocument/2006/relationships" xmlns:m="http://schemas.openxmlformats.org/officeDocument/2006/math" xmlns:v="urn:schemas-microsoft-com:vml" xmlns:wp14="http://schemas.microsoft.com/office/word/2010/wordprocessingDrawing" xmlns:wp="http://schemas.openxmlformats.org/drawingml/2006/wordprocessingDrawing" xmlns:w10="urn:schemas-microsoft-com:office:word" xmlns:w="http://schemas.openxmlformats.org/wordprocessingml/2006/main" xmlns:w14="http://schemas.microsoft.com/office/word/2010/wordml" xmlns:wpg="http://schemas.microsoft.com/office/word/2010/wordprocessingGroup" xmlns:wpi="http://schemas.microsoft.com/office/word/2010/wordprocessingInk" xmlns:wne="http://schemas.microsoft.com/office/word/2006/wordml" xmlns:wps="http://schemas.microsoft.com/office/word/2010/wordprocessingShape" mc:Ignorable="w14 wp14">
+<w:document xmlns:wpc="http://schemas.microsoft.com/office/word/2010/wordprocessingCanvas" xmlns:mc="http://schemas.openxmlformats.org/markup-compatibility/2006" xmlns:o="urn:schemas-microsoft-com:office:office" xmlns:r="http://schemas.openxmlformats.org/officeDocument/2006/relationships" xmlns:m="http://schemas.openxmlformats.org/officeDocument/2006/math" xmlns:v="urn:schemas-microsoft-com:vml" xmlns:wp14="http://schemas.microsoft.com/office/word/2010/wordprocessingDrawing" xmlns:wp="http://schemas.openxmlformats.org/drawingml/2006/wordprocessingDrawing" xmlns:w10="urn:schemas-microsoft-com:office:word" xmlns:w="http://schemas.openxmlformats.org/wordprocessingml/2006/main" xmlns:w14="http://schemas.microsoft.com/office/word/2010/wordml" xmlns:w15="http://schemas.microsoft.com/office/word/2012/wordml" xmlns:wpg="http://schemas.microsoft.com/office/word/2010/wordprocessingGroup" xmlns:wpi="http://schemas.microsoft.com/office/word/2010/wordprocessingInk" xmlns:wne="http://schemas.microsoft.com/office/word/2006/wordml" xmlns:wps="http://schemas.microsoft.com/office/word/2010/wordprocessingShape" mc:Ignorable="w14 w15 wp14">
   <w:body>
     <w:p>
       <w:pPr>
@@ -165,7 +165,7 @@
           </mc:Choice>
           <mc:Fallback>
             <w:pict>
-              <v:shapetype id="_x0000_t32" coordsize="21600,21600" o:spt="32" o:oned="t" path="m,l21600,21600e" filled="f">
+              <v:shapetype w14:anchorId="6B9E1C35" id="_x0000_t32" coordsize="21600,21600" o:spt="32" o:oned="t" path="m,l21600,21600e" filled="f">
                 <v:path arrowok="t" fillok="f" o:connecttype="none"/>
                 <o:lock v:ext="edit" shapetype="t"/>
               </v:shapetype>
@@ -273,7 +273,7 @@
           </mc:Choice>
           <mc:Fallback>
             <w:pict>
-              <v:shape id="Straight Arrow Connector 16" o:spid="_x0000_s1026" type="#_x0000_t32" style="position:absolute;margin-left:1in;margin-top:4.9pt;width:1in;height:0;flip:y;z-index:251668480;visibility:visible;mso-wrap-style:square;mso-width-percent:0;mso-height-percent:0;mso-wrap-distance-left:9pt;mso-wrap-distance-top:0;mso-wrap-distance-right:9pt;mso-wrap-distance-bottom:0;mso-position-horizontal:absolute;mso-position-horizontal-relative:text;mso-position-vertical:absolute;mso-position-vertical-relative:text;mso-width-percent:0;mso-height-percent:0;mso-width-relative:page;mso-height-relative:page" o:gfxdata="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" strokeweight="1pt"/>
+              <v:shape w14:anchorId="093C8009" id="Straight Arrow Connector 16" o:spid="_x0000_s1026" type="#_x0000_t32" style="position:absolute;margin-left:1in;margin-top:4.9pt;width:1in;height:0;flip:y;z-index:251668480;visibility:visible;mso-wrap-style:square;mso-width-percent:0;mso-height-percent:0;mso-wrap-distance-left:9pt;mso-wrap-distance-top:0;mso-wrap-distance-right:9pt;mso-wrap-distance-bottom:0;mso-position-horizontal:absolute;mso-position-horizontal-relative:text;mso-position-vertical:absolute;mso-position-vertical-relative:text;mso-width-percent:0;mso-height-percent:0;mso-width-relative:page;mso-height-relative:page" o:gfxdata="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" strokeweight="1pt"/>
             </w:pict>
           </mc:Fallback>
         </mc:AlternateContent>
@@ -493,7 +493,23 @@
           <w:rFonts w:ascii="Times New Roman" w:eastAsia="Times New Roman" w:hAnsi="Times New Roman" w:cs="Times New Roman"/>
           <w:sz w:val="24"/>
         </w:rPr>
-        <w:t>Can Duy Cat</w:t>
+        <w:t xml:space="preserve">Can </w:t>
+      </w:r>
+      <w:proofErr w:type="spellStart"/>
+      <w:r>
+        <w:rPr>
+          <w:rFonts w:ascii="Times New Roman" w:eastAsia="Times New Roman" w:hAnsi="Times New Roman" w:cs="Times New Roman"/>
+          <w:sz w:val="24"/>
+        </w:rPr>
+        <w:t>Duy</w:t>
+      </w:r>
+      <w:proofErr w:type="spellEnd"/>
+      <w:r>
+        <w:rPr>
+          <w:rFonts w:ascii="Times New Roman" w:eastAsia="Times New Roman" w:hAnsi="Times New Roman" w:cs="Times New Roman"/>
+          <w:sz w:val="24"/>
+        </w:rPr>
+        <w:t xml:space="preserve"> Cat</w:t>
       </w:r>
       <w:r>
         <w:rPr>
@@ -501,7 +517,23 @@
           <w:sz w:val="24"/>
         </w:rPr>
         <w:br/>
-        <w:t>Ngo Duc Dung</w:t>
+        <w:t xml:space="preserve">Ngo </w:t>
+      </w:r>
+      <w:proofErr w:type="spellStart"/>
+      <w:r>
+        <w:rPr>
+          <w:rFonts w:ascii="Times New Roman" w:eastAsia="Times New Roman" w:hAnsi="Times New Roman" w:cs="Times New Roman"/>
+          <w:sz w:val="24"/>
+        </w:rPr>
+        <w:t>Duc</w:t>
+      </w:r>
+      <w:proofErr w:type="spellEnd"/>
+      <w:r>
+        <w:rPr>
+          <w:rFonts w:ascii="Times New Roman" w:eastAsia="Times New Roman" w:hAnsi="Times New Roman" w:cs="Times New Roman"/>
+          <w:sz w:val="24"/>
+        </w:rPr>
+        <w:t xml:space="preserve"> Dung</w:t>
       </w:r>
       <w:r>
         <w:rPr>
@@ -509,29 +541,73 @@
           <w:sz w:val="24"/>
         </w:rPr>
         <w:br/>
-        <w:t>Nguyen Minh Trang</w:t>
-      </w:r>
+        <w:t xml:space="preserve">Nguyen Minh </w:t>
+      </w:r>
+      <w:proofErr w:type="spellStart"/>
+      <w:r>
+        <w:rPr>
+          <w:rFonts w:ascii="Times New Roman" w:eastAsia="Times New Roman" w:hAnsi="Times New Roman" w:cs="Times New Roman"/>
+          <w:sz w:val="24"/>
+        </w:rPr>
+        <w:t>Trang</w:t>
+      </w:r>
+      <w:proofErr w:type="spellEnd"/>
       <w:r>
         <w:rPr>
           <w:rFonts w:ascii="Times New Roman" w:eastAsia="Times New Roman" w:hAnsi="Times New Roman" w:cs="Times New Roman"/>
           <w:sz w:val="24"/>
         </w:rPr>
         <w:br/>
-        <w:t>Nguyen Manh Duy</w:t>
-      </w:r>
+        <w:t xml:space="preserve">Nguyen </w:t>
+      </w:r>
+      <w:proofErr w:type="spellStart"/>
+      <w:r>
+        <w:rPr>
+          <w:rFonts w:ascii="Times New Roman" w:eastAsia="Times New Roman" w:hAnsi="Times New Roman" w:cs="Times New Roman"/>
+          <w:sz w:val="24"/>
+        </w:rPr>
+        <w:t>Manh</w:t>
+      </w:r>
+      <w:proofErr w:type="spellEnd"/>
+      <w:r>
+        <w:rPr>
+          <w:rFonts w:ascii="Times New Roman" w:eastAsia="Times New Roman" w:hAnsi="Times New Roman" w:cs="Times New Roman"/>
+          <w:sz w:val="24"/>
+        </w:rPr>
+        <w:t xml:space="preserve"> </w:t>
+      </w:r>
+      <w:proofErr w:type="spellStart"/>
+      <w:r>
+        <w:rPr>
+          <w:rFonts w:ascii="Times New Roman" w:eastAsia="Times New Roman" w:hAnsi="Times New Roman" w:cs="Times New Roman"/>
+          <w:sz w:val="24"/>
+        </w:rPr>
+        <w:t>Duy</w:t>
+      </w:r>
+      <w:proofErr w:type="spellEnd"/>
       <w:r>
         <w:rPr>
           <w:rFonts w:ascii="Times New Roman" w:eastAsia="Times New Roman" w:hAnsi="Times New Roman" w:cs="Times New Roman"/>
           <w:sz w:val="24"/>
         </w:rPr>
         <w:br/>
-      </w:r>
-      <w:r>
-        <w:rPr>
-          <w:rFonts w:ascii="Times New Roman" w:eastAsia="Times New Roman" w:hAnsi="Times New Roman" w:cs="Times New Roman"/>
-          <w:sz w:val="24"/>
-        </w:rPr>
-        <w:t xml:space="preserve">Nguyen Thi Luong </w:t>
+        <w:t xml:space="preserve">Nguyen </w:t>
+      </w:r>
+      <w:proofErr w:type="spellStart"/>
+      <w:r>
+        <w:rPr>
+          <w:rFonts w:ascii="Times New Roman" w:eastAsia="Times New Roman" w:hAnsi="Times New Roman" w:cs="Times New Roman"/>
+          <w:sz w:val="24"/>
+        </w:rPr>
+        <w:t>Thi</w:t>
+      </w:r>
+      <w:proofErr w:type="spellEnd"/>
+      <w:r>
+        <w:rPr>
+          <w:rFonts w:ascii="Times New Roman" w:eastAsia="Times New Roman" w:hAnsi="Times New Roman" w:cs="Times New Roman"/>
+          <w:sz w:val="24"/>
+        </w:rPr>
+        <w:t xml:space="preserve"> Luong </w:t>
       </w:r>
     </w:p>
     <w:p>
@@ -567,7 +643,21 @@
           <w:rFonts w:ascii="Times New Roman" w:eastAsia="Times New Roman" w:hAnsi="Times New Roman" w:cs="Times New Roman"/>
           <w:sz w:val="24"/>
         </w:rPr>
-        <w:t xml:space="preserve">Checking the process </w:t>
+        <w:t>Check</w:t>
+      </w:r>
+      <w:r>
+        <w:rPr>
+          <w:rFonts w:ascii="Times New Roman" w:eastAsia="Times New Roman" w:hAnsi="Times New Roman" w:cs="Times New Roman"/>
+          <w:sz w:val="24"/>
+        </w:rPr>
+        <w:t xml:space="preserve"> the progr</w:t>
+      </w:r>
+      <w:r>
+        <w:rPr>
+          <w:rFonts w:ascii="Times New Roman" w:eastAsia="Times New Roman" w:hAnsi="Times New Roman" w:cs="Times New Roman"/>
+          <w:sz w:val="24"/>
+        </w:rPr>
+        <w:t xml:space="preserve">ess </w:t>
       </w:r>
       <w:r>
         <w:rPr>
@@ -598,28 +688,49 @@
           <w:rFonts w:ascii="Times New Roman" w:eastAsia="Times New Roman" w:hAnsi="Times New Roman" w:cs="Times New Roman"/>
           <w:sz w:val="24"/>
         </w:rPr>
-        <w:t>Ev</w:t>
-      </w:r>
-      <w:r>
-        <w:rPr>
-          <w:rFonts w:ascii="Times New Roman" w:eastAsia="Times New Roman" w:hAnsi="Times New Roman" w:cs="Times New Roman"/>
-          <w:sz w:val="24"/>
-        </w:rPr>
-        <w:t>ery member in group report</w:t>
-      </w:r>
-      <w:r>
-        <w:rPr>
-          <w:rFonts w:ascii="Times New Roman" w:eastAsia="Times New Roman" w:hAnsi="Times New Roman" w:cs="Times New Roman"/>
-          <w:sz w:val="24"/>
-        </w:rPr>
-        <w:t xml:space="preserve"> their</w:t>
-      </w:r>
-      <w:r>
-        <w:rPr>
-          <w:rFonts w:ascii="Times New Roman" w:eastAsia="Times New Roman" w:hAnsi="Times New Roman" w:cs="Times New Roman"/>
-          <w:sz w:val="24"/>
-        </w:rPr>
-        <w:t xml:space="preserve"> result</w:t>
+        <w:t>M</w:t>
+      </w:r>
+      <w:r>
+        <w:rPr>
+          <w:rFonts w:ascii="Times New Roman" w:eastAsia="Times New Roman" w:hAnsi="Times New Roman" w:cs="Times New Roman"/>
+          <w:sz w:val="24"/>
+        </w:rPr>
+        <w:t>ember</w:t>
+      </w:r>
+      <w:r>
+        <w:rPr>
+          <w:rFonts w:ascii="Times New Roman" w:eastAsia="Times New Roman" w:hAnsi="Times New Roman" w:cs="Times New Roman"/>
+          <w:sz w:val="24"/>
+        </w:rPr>
+        <w:t>s</w:t>
+      </w:r>
+      <w:r>
+        <w:rPr>
+          <w:rFonts w:ascii="Times New Roman" w:eastAsia="Times New Roman" w:hAnsi="Times New Roman" w:cs="Times New Roman"/>
+          <w:sz w:val="24"/>
+        </w:rPr>
+        <w:t xml:space="preserve"> report</w:t>
+      </w:r>
+      <w:r>
+        <w:rPr>
+          <w:rFonts w:ascii="Times New Roman" w:eastAsia="Times New Roman" w:hAnsi="Times New Roman" w:cs="Times New Roman"/>
+          <w:sz w:val="24"/>
+        </w:rPr>
+        <w:t xml:space="preserve"> </w:t>
+      </w:r>
+      <w:r>
+        <w:rPr>
+          <w:rFonts w:ascii="Times New Roman" w:eastAsia="Times New Roman" w:hAnsi="Times New Roman" w:cs="Times New Roman"/>
+          <w:sz w:val="24"/>
+        </w:rPr>
+        <w:t xml:space="preserve">the </w:t>
+      </w:r>
+      <w:r>
+        <w:rPr>
+          <w:rFonts w:ascii="Times New Roman" w:eastAsia="Times New Roman" w:hAnsi="Times New Roman" w:cs="Times New Roman"/>
+          <w:sz w:val="24"/>
+        </w:rPr>
+        <w:t>result</w:t>
       </w:r>
       <w:r>
         <w:rPr>
@@ -671,14 +782,14 @@
           <w:rFonts w:ascii="Times New Roman" w:eastAsia="Times New Roman" w:hAnsi="Times New Roman" w:cs="Times New Roman"/>
           <w:sz w:val="24"/>
         </w:rPr>
-        <w:t xml:space="preserve"> </w:t>
-      </w:r>
-      <w:r>
-        <w:rPr>
-          <w:rFonts w:ascii="Times New Roman" w:eastAsia="Times New Roman" w:hAnsi="Times New Roman" w:cs="Times New Roman"/>
-          <w:sz w:val="24"/>
-        </w:rPr>
-        <w:t xml:space="preserve">some difficulties in the process. </w:t>
+        <w:t xml:space="preserve"> difficulties</w:t>
+      </w:r>
+      <w:r>
+        <w:rPr>
+          <w:rFonts w:ascii="Times New Roman" w:eastAsia="Times New Roman" w:hAnsi="Times New Roman" w:cs="Times New Roman"/>
+          <w:sz w:val="24"/>
+        </w:rPr>
+        <w:t xml:space="preserve">. </w:t>
       </w:r>
     </w:p>
     <w:p>
@@ -716,15 +827,7 @@
           <w:b/>
           <w:sz w:val="24"/>
         </w:rPr>
-        <w:t>Checking the process of</w:t>
-      </w:r>
-      <w:r>
-        <w:rPr>
-          <w:rFonts w:ascii="Times New Roman" w:eastAsia="Times New Roman" w:hAnsi="Times New Roman" w:cs="Times New Roman"/>
-          <w:b/>
-          <w:sz w:val="24"/>
-        </w:rPr>
-        <w:t xml:space="preserve"> project:</w:t>
+        <w:t>Check the progress of project</w:t>
       </w:r>
     </w:p>
     <w:p>
@@ -741,66 +844,66 @@
           <w:rFonts w:ascii="Times New Roman" w:eastAsia="Times New Roman" w:hAnsi="Times New Roman" w:cs="Times New Roman"/>
           <w:sz w:val="24"/>
         </w:rPr>
-        <w:t>All members approached in the right direction</w:t>
-      </w:r>
-      <w:r>
-        <w:rPr>
-          <w:rFonts w:ascii="Times New Roman" w:eastAsia="Times New Roman" w:hAnsi="Times New Roman" w:cs="Times New Roman"/>
-          <w:sz w:val="24"/>
-        </w:rPr>
-        <w:t xml:space="preserve"> and</w:t>
-      </w:r>
-      <w:r>
-        <w:rPr>
-          <w:rFonts w:ascii="Times New Roman" w:eastAsia="Times New Roman" w:hAnsi="Times New Roman" w:cs="Times New Roman"/>
-          <w:sz w:val="24"/>
-        </w:rPr>
-        <w:t xml:space="preserve"> understood </w:t>
-      </w:r>
-      <w:r>
-        <w:rPr>
-          <w:rFonts w:ascii="Times New Roman" w:eastAsia="Times New Roman" w:hAnsi="Times New Roman" w:cs="Times New Roman"/>
-          <w:sz w:val="24"/>
-        </w:rPr>
-        <w:t>all problems</w:t>
-      </w:r>
-      <w:r>
-        <w:rPr>
-          <w:rFonts w:ascii="Times New Roman" w:eastAsia="Times New Roman" w:hAnsi="Times New Roman" w:cs="Times New Roman"/>
-          <w:sz w:val="24"/>
-        </w:rPr>
-        <w:t xml:space="preserve"> clearly</w:t>
-      </w:r>
-      <w:r>
-        <w:rPr>
-          <w:rFonts w:ascii="Times New Roman" w:eastAsia="Times New Roman" w:hAnsi="Times New Roman" w:cs="Times New Roman"/>
-          <w:sz w:val="24"/>
-        </w:rPr>
-        <w:t xml:space="preserve">. Most contents were deployed. Fundamentally, </w:t>
-      </w:r>
-      <w:r>
-        <w:rPr>
-          <w:rFonts w:ascii="Times New Roman" w:eastAsia="Times New Roman" w:hAnsi="Times New Roman" w:cs="Times New Roman"/>
-          <w:sz w:val="24"/>
-        </w:rPr>
-        <w:t xml:space="preserve">a part of all contents were completed. All work were managed and assigned on </w:t>
-      </w:r>
-      <w:hyperlink r:id="rId6">
-        <w:r>
-          <w:rPr>
-            <w:rFonts w:ascii="Times New Roman" w:eastAsia="Times New Roman" w:hAnsi="Times New Roman" w:cs="Times New Roman"/>
-            <w:color w:val="0000FF"/>
-            <w:sz w:val="24"/>
-          </w:rPr>
-          <w:t>https://www.pivotaltracker.com/</w:t>
-        </w:r>
-      </w:hyperlink>
-      <w:r>
-        <w:rPr>
-          <w:rFonts w:ascii="Times New Roman" w:eastAsia="Times New Roman" w:hAnsi="Times New Roman" w:cs="Times New Roman"/>
-          <w:sz w:val="24"/>
-        </w:rPr>
-        <w:t xml:space="preserve">.   </w:t>
+        <w:t>All members approached in the right direction and understood all problems clearly. Almost stories were deployed, basically, a part of stories were finished.</w:t>
+      </w:r>
+    </w:p>
+    <w:p>
+      <w:pPr>
+        <w:spacing w:before="120" w:after="0" w:line="240" w:lineRule="auto"/>
+        <w:jc w:val="both"/>
+        <w:rPr>
+          <w:rFonts w:ascii="Times New Roman" w:eastAsia="Times New Roman" w:hAnsi="Times New Roman" w:cs="Times New Roman"/>
+          <w:b/>
+          <w:sz w:val="24"/>
+        </w:rPr>
+      </w:pPr>
+      <w:r>
+        <w:rPr>
+          <w:rFonts w:ascii="Times New Roman" w:eastAsia="Times New Roman" w:hAnsi="Times New Roman" w:cs="Times New Roman"/>
+          <w:b/>
+          <w:sz w:val="24"/>
+        </w:rPr>
+        <w:t>M</w:t>
+      </w:r>
+      <w:r>
+        <w:rPr>
+          <w:rFonts w:ascii="Times New Roman" w:eastAsia="Times New Roman" w:hAnsi="Times New Roman" w:cs="Times New Roman"/>
+          <w:b/>
+          <w:sz w:val="24"/>
+        </w:rPr>
+        <w:t>embers report</w:t>
+      </w:r>
+      <w:r>
+        <w:rPr>
+          <w:rFonts w:ascii="Times New Roman" w:eastAsia="Times New Roman" w:hAnsi="Times New Roman" w:cs="Times New Roman"/>
+          <w:b/>
+          <w:sz w:val="24"/>
+        </w:rPr>
+        <w:t xml:space="preserve"> </w:t>
+      </w:r>
+      <w:r>
+        <w:rPr>
+          <w:rFonts w:ascii="Times New Roman" w:eastAsia="Times New Roman" w:hAnsi="Times New Roman" w:cs="Times New Roman"/>
+          <w:b/>
+          <w:sz w:val="24"/>
+        </w:rPr>
+        <w:t>the</w:t>
+      </w:r>
+      <w:r>
+        <w:rPr>
+          <w:rFonts w:ascii="Times New Roman" w:eastAsia="Times New Roman" w:hAnsi="Times New Roman" w:cs="Times New Roman"/>
+          <w:b/>
+          <w:sz w:val="24"/>
+        </w:rPr>
+        <w:t xml:space="preserve"> result</w:t>
+      </w:r>
+      <w:r>
+        <w:rPr>
+          <w:rFonts w:ascii="Times New Roman" w:eastAsia="Times New Roman" w:hAnsi="Times New Roman" w:cs="Times New Roman"/>
+          <w:b/>
+          <w:sz w:val="24"/>
+        </w:rPr>
+        <w:t>s</w:t>
       </w:r>
     </w:p>
     <w:p>
@@ -812,6 +915,69 @@
           <w:sz w:val="24"/>
         </w:rPr>
       </w:pPr>
+      <w:r>
+        <w:rPr>
+          <w:rFonts w:ascii="Times New Roman" w:eastAsia="Times New Roman" w:hAnsi="Times New Roman" w:cs="Times New Roman"/>
+          <w:sz w:val="24"/>
+        </w:rPr>
+        <w:t xml:space="preserve">All members </w:t>
+      </w:r>
+      <w:r>
+        <w:rPr>
+          <w:rFonts w:ascii="Times New Roman" w:eastAsia="Times New Roman" w:hAnsi="Times New Roman" w:cs="Times New Roman"/>
+          <w:sz w:val="24"/>
+        </w:rPr>
+        <w:t>finished the designs and</w:t>
+      </w:r>
+      <w:r>
+        <w:rPr>
+          <w:rFonts w:ascii="Times New Roman" w:eastAsia="Times New Roman" w:hAnsi="Times New Roman" w:cs="Times New Roman"/>
+          <w:sz w:val="24"/>
+        </w:rPr>
+        <w:t xml:space="preserve"> deployed </w:t>
+      </w:r>
+      <w:r>
+        <w:rPr>
+          <w:rFonts w:ascii="Times New Roman" w:eastAsia="Times New Roman" w:hAnsi="Times New Roman" w:cs="Times New Roman"/>
+          <w:sz w:val="24"/>
+        </w:rPr>
+        <w:t xml:space="preserve">the </w:t>
+      </w:r>
+      <w:r>
+        <w:rPr>
+          <w:rFonts w:ascii="Times New Roman" w:eastAsia="Times New Roman" w:hAnsi="Times New Roman" w:cs="Times New Roman"/>
+          <w:sz w:val="24"/>
+        </w:rPr>
+        <w:t>app</w:t>
+      </w:r>
+      <w:r>
+        <w:rPr>
+          <w:rFonts w:ascii="Times New Roman" w:eastAsia="Times New Roman" w:hAnsi="Times New Roman" w:cs="Times New Roman"/>
+          <w:sz w:val="24"/>
+        </w:rPr>
+        <w:t>lication</w:t>
+      </w:r>
+      <w:r>
+        <w:rPr>
+          <w:rFonts w:ascii="Times New Roman" w:eastAsia="Times New Roman" w:hAnsi="Times New Roman" w:cs="Times New Roman"/>
+          <w:sz w:val="24"/>
+        </w:rPr>
+        <w:t xml:space="preserve">’s interfaces and </w:t>
+      </w:r>
+      <w:r>
+        <w:rPr>
+          <w:rFonts w:ascii="Times New Roman" w:eastAsia="Times New Roman" w:hAnsi="Times New Roman" w:cs="Times New Roman"/>
+          <w:sz w:val="24"/>
+        </w:rPr>
+        <w:t>report</w:t>
+      </w:r>
+      <w:r>
+        <w:rPr>
+          <w:rFonts w:ascii="Times New Roman" w:eastAsia="Times New Roman" w:hAnsi="Times New Roman" w:cs="Times New Roman"/>
+          <w:sz w:val="24"/>
+        </w:rPr>
+        <w:t xml:space="preserve"> their result in group meeting. Details:</w:t>
+      </w:r>
     </w:p>
     <w:p>
       <w:pPr>
@@ -819,41 +985,296 @@
         <w:jc w:val="both"/>
         <w:rPr>
           <w:rFonts w:ascii="Times New Roman" w:eastAsia="Times New Roman" w:hAnsi="Times New Roman" w:cs="Times New Roman"/>
-          <w:b/>
-          <w:sz w:val="24"/>
-        </w:rPr>
-      </w:pPr>
-      <w:r>
-        <w:rPr>
-          <w:rFonts w:ascii="Times New Roman" w:eastAsia="Times New Roman" w:hAnsi="Times New Roman" w:cs="Times New Roman"/>
-          <w:b/>
-          <w:sz w:val="24"/>
-        </w:rPr>
-        <w:t>All members report</w:t>
-      </w:r>
-      <w:r>
-        <w:rPr>
-          <w:rFonts w:ascii="Times New Roman" w:eastAsia="Times New Roman" w:hAnsi="Times New Roman" w:cs="Times New Roman"/>
-          <w:b/>
+          <w:sz w:val="24"/>
+        </w:rPr>
+      </w:pPr>
+      <w:r>
+        <w:rPr>
+          <w:rFonts w:ascii="Times New Roman" w:eastAsia="Times New Roman" w:hAnsi="Times New Roman" w:cs="Times New Roman"/>
+          <w:sz w:val="24"/>
+        </w:rPr>
+        <w:t xml:space="preserve">Can </w:t>
+      </w:r>
+      <w:proofErr w:type="spellStart"/>
+      <w:r>
+        <w:rPr>
+          <w:rFonts w:ascii="Times New Roman" w:eastAsia="Times New Roman" w:hAnsi="Times New Roman" w:cs="Times New Roman"/>
+          <w:sz w:val="24"/>
+        </w:rPr>
+        <w:t>Duy</w:t>
+      </w:r>
+      <w:proofErr w:type="spellEnd"/>
+      <w:r>
+        <w:rPr>
+          <w:rFonts w:ascii="Times New Roman" w:eastAsia="Times New Roman" w:hAnsi="Times New Roman" w:cs="Times New Roman"/>
+          <w:sz w:val="24"/>
+        </w:rPr>
+        <w:t xml:space="preserve"> Cat</w:t>
+      </w:r>
+      <w:r>
+        <w:rPr>
+          <w:rFonts w:ascii="Times New Roman" w:eastAsia="Times New Roman" w:hAnsi="Times New Roman" w:cs="Times New Roman"/>
+          <w:sz w:val="24"/>
+        </w:rPr>
+        <w:t xml:space="preserve">: </w:t>
+      </w:r>
+      <w:r>
+        <w:rPr>
+          <w:rFonts w:ascii="Times New Roman" w:eastAsia="Times New Roman" w:hAnsi="Times New Roman" w:cs="Times New Roman"/>
+          <w:sz w:val="24"/>
+        </w:rPr>
+        <w:t xml:space="preserve">completed the application’s mainframe, two panels of side menu. </w:t>
+      </w:r>
+      <w:r>
+        <w:rPr>
+          <w:rFonts w:ascii="Times New Roman" w:eastAsia="Times New Roman" w:hAnsi="Times New Roman" w:cs="Times New Roman"/>
+          <w:sz w:val="24"/>
+        </w:rPr>
+        <w:t xml:space="preserve">However, there were some problems about colors. </w:t>
+      </w:r>
+    </w:p>
+    <w:p>
+      <w:pPr>
+        <w:spacing w:after="0" w:line="240" w:lineRule="auto"/>
+        <w:jc w:val="both"/>
+        <w:rPr>
+          <w:rFonts w:ascii="Times New Roman" w:eastAsia="Times New Roman" w:hAnsi="Times New Roman" w:cs="Times New Roman"/>
+          <w:sz w:val="24"/>
+        </w:rPr>
+      </w:pPr>
+      <w:r>
+        <w:rPr>
+          <w:rFonts w:ascii="Times New Roman" w:eastAsia="Times New Roman" w:hAnsi="Times New Roman" w:cs="Times New Roman"/>
+          <w:sz w:val="24"/>
+        </w:rPr>
+        <w:t xml:space="preserve">Ngo </w:t>
+      </w:r>
+      <w:proofErr w:type="spellStart"/>
+      <w:r>
+        <w:rPr>
+          <w:rFonts w:ascii="Times New Roman" w:eastAsia="Times New Roman" w:hAnsi="Times New Roman" w:cs="Times New Roman"/>
+          <w:sz w:val="24"/>
+        </w:rPr>
+        <w:t>Duc</w:t>
+      </w:r>
+      <w:proofErr w:type="spellEnd"/>
+      <w:r>
+        <w:rPr>
+          <w:rFonts w:ascii="Times New Roman" w:eastAsia="Times New Roman" w:hAnsi="Times New Roman" w:cs="Times New Roman"/>
+          <w:sz w:val="24"/>
+        </w:rPr>
+        <w:t xml:space="preserve"> Dung: deployed the interface of searching filter. However, </w:t>
+      </w:r>
+      <w:r>
+        <w:rPr>
+          <w:rFonts w:ascii="Times New Roman" w:eastAsia="Times New Roman" w:hAnsi="Times New Roman" w:cs="Times New Roman"/>
+          <w:sz w:val="24"/>
+        </w:rPr>
+        <w:t xml:space="preserve">it remained some more not conform </w:t>
+      </w:r>
+      <w:r>
+        <w:rPr>
+          <w:rFonts w:ascii="Times New Roman" w:eastAsia="Times New Roman" w:hAnsi="Times New Roman" w:cs="Times New Roman"/>
+          <w:sz w:val="24"/>
+        </w:rPr>
+        <w:t>to</w:t>
+      </w:r>
+      <w:r>
+        <w:rPr>
+          <w:rFonts w:ascii="Times New Roman" w:eastAsia="Times New Roman" w:hAnsi="Times New Roman" w:cs="Times New Roman"/>
+          <w:sz w:val="24"/>
+        </w:rPr>
+        <w:t xml:space="preserve"> the general design.</w:t>
+      </w:r>
+    </w:p>
+    <w:p>
+      <w:pPr>
+        <w:spacing w:after="0" w:line="240" w:lineRule="auto"/>
+        <w:jc w:val="both"/>
+        <w:rPr>
+          <w:rFonts w:ascii="Times New Roman" w:eastAsia="Times New Roman" w:hAnsi="Times New Roman" w:cs="Times New Roman"/>
+          <w:sz w:val="24"/>
+        </w:rPr>
+      </w:pPr>
+      <w:r>
+        <w:rPr>
+          <w:rFonts w:ascii="Times New Roman" w:eastAsia="Times New Roman" w:hAnsi="Times New Roman" w:cs="Times New Roman"/>
+          <w:sz w:val="24"/>
+        </w:rPr>
+        <w:t xml:space="preserve">Nguyen Minh </w:t>
+      </w:r>
+      <w:proofErr w:type="spellStart"/>
+      <w:r>
+        <w:rPr>
+          <w:rFonts w:ascii="Times New Roman" w:eastAsia="Times New Roman" w:hAnsi="Times New Roman" w:cs="Times New Roman"/>
+          <w:sz w:val="24"/>
+        </w:rPr>
+        <w:t>Trang</w:t>
+      </w:r>
+      <w:proofErr w:type="spellEnd"/>
+      <w:r>
+        <w:rPr>
+          <w:rFonts w:ascii="Times New Roman" w:eastAsia="Times New Roman" w:hAnsi="Times New Roman" w:cs="Times New Roman"/>
+          <w:sz w:val="24"/>
+        </w:rPr>
+        <w:t xml:space="preserve">: deployed the sign-in interface and continuing to complete it. The searching result </w:t>
+      </w:r>
+      <w:r>
+        <w:rPr>
+          <w:rFonts w:ascii="Times New Roman" w:eastAsia="Times New Roman" w:hAnsi="Times New Roman" w:cs="Times New Roman"/>
+          <w:sz w:val="24"/>
+        </w:rPr>
+        <w:t>is under construction</w:t>
+      </w:r>
+      <w:r>
+        <w:rPr>
+          <w:rFonts w:ascii="Times New Roman" w:eastAsia="Times New Roman" w:hAnsi="Times New Roman" w:cs="Times New Roman"/>
+          <w:sz w:val="24"/>
+        </w:rPr>
+        <w:t>.</w:t>
+      </w:r>
+    </w:p>
+    <w:p>
+      <w:pPr>
+        <w:spacing w:after="0" w:line="240" w:lineRule="auto"/>
+        <w:jc w:val="both"/>
+        <w:rPr>
+          <w:rFonts w:ascii="Times New Roman" w:eastAsia="Times New Roman" w:hAnsi="Times New Roman" w:cs="Times New Roman"/>
+          <w:sz w:val="24"/>
+        </w:rPr>
+      </w:pPr>
+      <w:r>
+        <w:rPr>
+          <w:rFonts w:ascii="Times New Roman" w:eastAsia="Times New Roman" w:hAnsi="Times New Roman" w:cs="Times New Roman"/>
+          <w:sz w:val="24"/>
+        </w:rPr>
+        <w:t xml:space="preserve">Nguyen </w:t>
+      </w:r>
+      <w:proofErr w:type="spellStart"/>
+      <w:r>
+        <w:rPr>
+          <w:rFonts w:ascii="Times New Roman" w:eastAsia="Times New Roman" w:hAnsi="Times New Roman" w:cs="Times New Roman"/>
+          <w:sz w:val="24"/>
+        </w:rPr>
+        <w:t>Manh</w:t>
+      </w:r>
+      <w:proofErr w:type="spellEnd"/>
+      <w:r>
+        <w:rPr>
+          <w:rFonts w:ascii="Times New Roman" w:eastAsia="Times New Roman" w:hAnsi="Times New Roman" w:cs="Times New Roman"/>
           <w:sz w:val="24"/>
         </w:rPr>
         <w:t xml:space="preserve"> </w:t>
       </w:r>
-      <w:r>
-        <w:rPr>
-          <w:rFonts w:ascii="Times New Roman" w:eastAsia="Times New Roman" w:hAnsi="Times New Roman" w:cs="Times New Roman"/>
-          <w:b/>
-          <w:sz w:val="24"/>
-        </w:rPr>
-        <w:t>their result</w:t>
-      </w:r>
-      <w:r>
-        <w:rPr>
-          <w:rFonts w:ascii="Times New Roman" w:eastAsia="Times New Roman" w:hAnsi="Times New Roman" w:cs="Times New Roman"/>
-          <w:b/>
-          <w:sz w:val="24"/>
-        </w:rPr>
-        <w:t>s</w:t>
+      <w:proofErr w:type="spellStart"/>
+      <w:r>
+        <w:rPr>
+          <w:rFonts w:ascii="Times New Roman" w:eastAsia="Times New Roman" w:hAnsi="Times New Roman" w:cs="Times New Roman"/>
+          <w:sz w:val="24"/>
+        </w:rPr>
+        <w:t>Duy</w:t>
+      </w:r>
+      <w:proofErr w:type="spellEnd"/>
+      <w:r>
+        <w:rPr>
+          <w:rFonts w:ascii="Times New Roman" w:eastAsia="Times New Roman" w:hAnsi="Times New Roman" w:cs="Times New Roman"/>
+          <w:sz w:val="24"/>
+        </w:rPr>
+        <w:t>: Use the calendar image on the mainframe.</w:t>
+      </w:r>
+    </w:p>
+    <w:p>
+      <w:pPr>
+        <w:spacing w:after="0" w:line="240" w:lineRule="auto"/>
+        <w:jc w:val="both"/>
+        <w:rPr>
+          <w:rFonts w:ascii="Times New Roman" w:eastAsia="Times New Roman" w:hAnsi="Times New Roman" w:cs="Times New Roman"/>
+          <w:sz w:val="24"/>
+        </w:rPr>
+      </w:pPr>
+      <w:r>
+        <w:rPr>
+          <w:rFonts w:ascii="Times New Roman" w:eastAsia="Times New Roman" w:hAnsi="Times New Roman" w:cs="Times New Roman"/>
+          <w:sz w:val="24"/>
+        </w:rPr>
+        <w:t xml:space="preserve">Nguyen </w:t>
+      </w:r>
+      <w:proofErr w:type="spellStart"/>
+      <w:r>
+        <w:rPr>
+          <w:rFonts w:ascii="Times New Roman" w:eastAsia="Times New Roman" w:hAnsi="Times New Roman" w:cs="Times New Roman"/>
+          <w:sz w:val="24"/>
+        </w:rPr>
+        <w:t>Thi</w:t>
+      </w:r>
+      <w:proofErr w:type="spellEnd"/>
+      <w:r>
+        <w:rPr>
+          <w:rFonts w:ascii="Times New Roman" w:eastAsia="Times New Roman" w:hAnsi="Times New Roman" w:cs="Times New Roman"/>
+          <w:sz w:val="24"/>
+        </w:rPr>
+        <w:t xml:space="preserve"> Luong:</w:t>
+      </w:r>
+      <w:r>
+        <w:rPr>
+          <w:rFonts w:ascii="Times New Roman" w:eastAsia="Times New Roman" w:hAnsi="Times New Roman" w:cs="Times New Roman"/>
+          <w:sz w:val="24"/>
+        </w:rPr>
+        <w:t xml:space="preserve"> have not </w:t>
+      </w:r>
+      <w:r>
+        <w:rPr>
+          <w:rFonts w:ascii="Times New Roman" w:eastAsia="Times New Roman" w:hAnsi="Times New Roman" w:cs="Times New Roman"/>
+          <w:sz w:val="24"/>
+        </w:rPr>
+        <w:t>completed the interface of profile</w:t>
+      </w:r>
+      <w:r>
+        <w:rPr>
+          <w:rFonts w:ascii="Times New Roman" w:eastAsia="Times New Roman" w:hAnsi="Times New Roman" w:cs="Times New Roman"/>
+          <w:sz w:val="24"/>
+        </w:rPr>
+        <w:t xml:space="preserve"> page.</w:t>
+      </w:r>
+      <w:r>
+        <w:rPr>
+          <w:rFonts w:ascii="Times New Roman" w:eastAsia="Times New Roman" w:hAnsi="Times New Roman" w:cs="Times New Roman"/>
+          <w:sz w:val="24"/>
+        </w:rPr>
+        <w:t xml:space="preserve"> The layout wer</w:t>
+      </w:r>
+      <w:r>
+        <w:rPr>
+          <w:rFonts w:ascii="Times New Roman" w:eastAsia="Times New Roman" w:hAnsi="Times New Roman" w:cs="Times New Roman"/>
+          <w:sz w:val="24"/>
+        </w:rPr>
+        <w:t>e not good (rejected</w:t>
+      </w:r>
+      <w:r>
+        <w:rPr>
+          <w:rFonts w:ascii="Times New Roman" w:eastAsia="Times New Roman" w:hAnsi="Times New Roman" w:cs="Times New Roman"/>
+          <w:sz w:val="24"/>
+        </w:rPr>
+        <w:t>).</w:t>
+      </w:r>
+    </w:p>
+    <w:p>
+      <w:pPr>
+        <w:spacing w:before="120" w:after="0" w:line="240" w:lineRule="auto"/>
+        <w:jc w:val="both"/>
+        <w:rPr>
+          <w:rFonts w:ascii="Times New Roman" w:eastAsia="Times New Roman" w:hAnsi="Times New Roman" w:cs="Times New Roman"/>
+          <w:b/>
+          <w:sz w:val="24"/>
+        </w:rPr>
+      </w:pPr>
+      <w:r>
+        <w:rPr>
+          <w:rFonts w:ascii="Times New Roman" w:eastAsia="Times New Roman" w:hAnsi="Times New Roman" w:cs="Times New Roman"/>
+          <w:b/>
+          <w:sz w:val="24"/>
+        </w:rPr>
+        <w:t>Exchange and solve difficulties</w:t>
       </w:r>
       <w:bookmarkStart w:id="0" w:name="_GoBack"/>
       <w:bookmarkEnd w:id="0"/>
@@ -872,287 +1293,7 @@
           <w:rFonts w:ascii="Times New Roman" w:eastAsia="Times New Roman" w:hAnsi="Times New Roman" w:cs="Times New Roman"/>
           <w:sz w:val="24"/>
         </w:rPr>
-        <w:t xml:space="preserve">All members completed designs, deployed to design </w:t>
-      </w:r>
-      <w:r>
-        <w:rPr>
-          <w:rFonts w:ascii="Times New Roman" w:eastAsia="Times New Roman" w:hAnsi="Times New Roman" w:cs="Times New Roman"/>
-          <w:sz w:val="24"/>
-        </w:rPr>
-        <w:t xml:space="preserve">the </w:t>
-      </w:r>
-      <w:r>
-        <w:rPr>
-          <w:rFonts w:ascii="Times New Roman" w:eastAsia="Times New Roman" w:hAnsi="Times New Roman" w:cs="Times New Roman"/>
-          <w:sz w:val="24"/>
-        </w:rPr>
-        <w:t>app</w:t>
-      </w:r>
-      <w:r>
-        <w:rPr>
-          <w:rFonts w:ascii="Times New Roman" w:eastAsia="Times New Roman" w:hAnsi="Times New Roman" w:cs="Times New Roman"/>
-          <w:sz w:val="24"/>
-        </w:rPr>
-        <w:t>lication</w:t>
-      </w:r>
-      <w:r>
-        <w:rPr>
-          <w:rFonts w:ascii="Times New Roman" w:eastAsia="Times New Roman" w:hAnsi="Times New Roman" w:cs="Times New Roman"/>
-          <w:sz w:val="24"/>
-        </w:rPr>
-        <w:t xml:space="preserve">’s interfaces and </w:t>
-      </w:r>
-      <w:r>
-        <w:rPr>
-          <w:rFonts w:ascii="Times New Roman" w:eastAsia="Times New Roman" w:hAnsi="Times New Roman" w:cs="Times New Roman"/>
-          <w:sz w:val="24"/>
-        </w:rPr>
-        <w:t>report</w:t>
-      </w:r>
-      <w:r>
-        <w:rPr>
-          <w:rFonts w:ascii="Times New Roman" w:eastAsia="Times New Roman" w:hAnsi="Times New Roman" w:cs="Times New Roman"/>
-          <w:sz w:val="24"/>
-        </w:rPr>
-        <w:t xml:space="preserve"> their result in group meeting. Details:</w:t>
-      </w:r>
-    </w:p>
-    <w:p>
-      <w:pPr>
-        <w:spacing w:after="0" w:line="240" w:lineRule="auto"/>
-        <w:jc w:val="both"/>
-        <w:rPr>
-          <w:rFonts w:ascii="Times New Roman" w:eastAsia="Times New Roman" w:hAnsi="Times New Roman" w:cs="Times New Roman"/>
-          <w:sz w:val="24"/>
-        </w:rPr>
-      </w:pPr>
-      <w:r>
-        <w:rPr>
-          <w:rFonts w:ascii="Times New Roman" w:eastAsia="Times New Roman" w:hAnsi="Times New Roman" w:cs="Times New Roman"/>
-          <w:sz w:val="24"/>
-        </w:rPr>
-        <w:t>Can Duy Cat</w:t>
-      </w:r>
-      <w:r>
-        <w:rPr>
-          <w:rFonts w:ascii="Times New Roman" w:eastAsia="Times New Roman" w:hAnsi="Times New Roman" w:cs="Times New Roman"/>
-          <w:sz w:val="24"/>
-        </w:rPr>
-        <w:t xml:space="preserve">: </w:t>
-      </w:r>
-      <w:r>
-        <w:rPr>
-          <w:rFonts w:ascii="Times New Roman" w:eastAsia="Times New Roman" w:hAnsi="Times New Roman" w:cs="Times New Roman"/>
-          <w:sz w:val="24"/>
-        </w:rPr>
-        <w:t xml:space="preserve">completed the application’s mainframe, two panels of side menu. </w:t>
-      </w:r>
-      <w:r>
-        <w:rPr>
-          <w:rFonts w:ascii="Times New Roman" w:eastAsia="Times New Roman" w:hAnsi="Times New Roman" w:cs="Times New Roman"/>
-          <w:sz w:val="24"/>
-        </w:rPr>
-        <w:t xml:space="preserve">However, there were some problems about colors. </w:t>
-      </w:r>
-    </w:p>
-    <w:p>
-      <w:pPr>
-        <w:spacing w:after="0" w:line="240" w:lineRule="auto"/>
-        <w:jc w:val="both"/>
-        <w:rPr>
-          <w:rFonts w:ascii="Times New Roman" w:eastAsia="Times New Roman" w:hAnsi="Times New Roman" w:cs="Times New Roman"/>
-          <w:sz w:val="24"/>
-        </w:rPr>
-      </w:pPr>
-      <w:r>
-        <w:rPr>
-          <w:rFonts w:ascii="Times New Roman" w:eastAsia="Times New Roman" w:hAnsi="Times New Roman" w:cs="Times New Roman"/>
-          <w:sz w:val="24"/>
-        </w:rPr>
-        <w:t>Ngo Duc Dung: deployed the interface of searching filter. However, it were not accordant with the general design.</w:t>
-      </w:r>
-    </w:p>
-    <w:p>
-      <w:pPr>
-        <w:spacing w:after="0" w:line="240" w:lineRule="auto"/>
-        <w:jc w:val="both"/>
-        <w:rPr>
-          <w:rFonts w:ascii="Times New Roman" w:eastAsia="Times New Roman" w:hAnsi="Times New Roman" w:cs="Times New Roman"/>
-          <w:sz w:val="24"/>
-        </w:rPr>
-      </w:pPr>
-      <w:r>
-        <w:rPr>
-          <w:rFonts w:ascii="Times New Roman" w:eastAsia="Times New Roman" w:hAnsi="Times New Roman" w:cs="Times New Roman"/>
-          <w:sz w:val="24"/>
-        </w:rPr>
-        <w:t xml:space="preserve">Nguyen Minh Trang: deployed the sign-in interface and continuing to complete it. The searching result </w:t>
-      </w:r>
-      <w:r>
-        <w:rPr>
-          <w:rFonts w:ascii="Times New Roman" w:eastAsia="Times New Roman" w:hAnsi="Times New Roman" w:cs="Times New Roman"/>
-          <w:sz w:val="24"/>
-        </w:rPr>
-        <w:t>is executing.</w:t>
-      </w:r>
-    </w:p>
-    <w:p>
-      <w:pPr>
-        <w:spacing w:after="0" w:line="240" w:lineRule="auto"/>
-        <w:jc w:val="both"/>
-        <w:rPr>
-          <w:rFonts w:ascii="Times New Roman" w:eastAsia="Times New Roman" w:hAnsi="Times New Roman" w:cs="Times New Roman"/>
-          <w:sz w:val="24"/>
-        </w:rPr>
-      </w:pPr>
-      <w:r>
-        <w:rPr>
-          <w:rFonts w:ascii="Times New Roman" w:eastAsia="Times New Roman" w:hAnsi="Times New Roman" w:cs="Times New Roman"/>
-          <w:sz w:val="24"/>
-        </w:rPr>
-        <w:t xml:space="preserve">Nguyen Manh Duy: Use the image instead the calendar on mainframe. Beacause, the first sprint have not needed to use calendar yet.  </w:t>
-      </w:r>
-    </w:p>
-    <w:p>
-      <w:pPr>
-        <w:spacing w:after="0" w:line="240" w:lineRule="auto"/>
-        <w:jc w:val="both"/>
-        <w:rPr>
-          <w:rFonts w:ascii="Times New Roman" w:eastAsia="Times New Roman" w:hAnsi="Times New Roman" w:cs="Times New Roman"/>
-          <w:sz w:val="24"/>
-        </w:rPr>
-      </w:pPr>
-      <w:r>
-        <w:rPr>
-          <w:rFonts w:ascii="Times New Roman" w:eastAsia="Times New Roman" w:hAnsi="Times New Roman" w:cs="Times New Roman"/>
-          <w:sz w:val="24"/>
-        </w:rPr>
-        <w:t>Nguyen Thi Luong:</w:t>
-      </w:r>
-      <w:r>
-        <w:rPr>
-          <w:rFonts w:ascii="Times New Roman" w:eastAsia="Times New Roman" w:hAnsi="Times New Roman" w:cs="Times New Roman"/>
-          <w:sz w:val="24"/>
-        </w:rPr>
-        <w:t xml:space="preserve"> have not </w:t>
-      </w:r>
-      <w:r>
-        <w:rPr>
-          <w:rFonts w:ascii="Times New Roman" w:eastAsia="Times New Roman" w:hAnsi="Times New Roman" w:cs="Times New Roman"/>
-          <w:sz w:val="24"/>
-        </w:rPr>
-        <w:t>completed the interface of profile</w:t>
-      </w:r>
-      <w:r>
-        <w:rPr>
-          <w:rFonts w:ascii="Times New Roman" w:eastAsia="Times New Roman" w:hAnsi="Times New Roman" w:cs="Times New Roman"/>
-          <w:sz w:val="24"/>
-        </w:rPr>
-        <w:t xml:space="preserve"> page.</w:t>
-      </w:r>
-      <w:r>
-        <w:rPr>
-          <w:rFonts w:ascii="Times New Roman" w:eastAsia="Times New Roman" w:hAnsi="Times New Roman" w:cs="Times New Roman"/>
-          <w:sz w:val="24"/>
-        </w:rPr>
-        <w:t xml:space="preserve"> The layout were not good (rejected to do again).</w:t>
-      </w:r>
-    </w:p>
-    <w:p>
-      <w:pPr>
-        <w:spacing w:after="0" w:line="240" w:lineRule="auto"/>
-        <w:jc w:val="both"/>
-        <w:rPr>
-          <w:rFonts w:ascii="Times New Roman" w:eastAsia="Times New Roman" w:hAnsi="Times New Roman" w:cs="Times New Roman"/>
-          <w:b/>
-          <w:sz w:val="24"/>
-        </w:rPr>
-      </w:pPr>
-    </w:p>
-    <w:p>
-      <w:pPr>
-        <w:spacing w:after="0" w:line="240" w:lineRule="auto"/>
-        <w:jc w:val="both"/>
-        <w:rPr>
-          <w:rFonts w:ascii="Times New Roman" w:eastAsia="Times New Roman" w:hAnsi="Times New Roman" w:cs="Times New Roman"/>
-          <w:b/>
-          <w:sz w:val="24"/>
-        </w:rPr>
-      </w:pPr>
-      <w:r>
-        <w:rPr>
-          <w:rFonts w:ascii="Times New Roman" w:eastAsia="Times New Roman" w:hAnsi="Times New Roman" w:cs="Times New Roman"/>
-          <w:b/>
-          <w:sz w:val="24"/>
-        </w:rPr>
-        <w:t>Exchange and solve some difficulties in the process</w:t>
-      </w:r>
-      <w:r>
-        <w:rPr>
-          <w:rFonts w:ascii="Times New Roman" w:eastAsia="Times New Roman" w:hAnsi="Times New Roman" w:cs="Times New Roman"/>
-          <w:b/>
-          <w:sz w:val="24"/>
-        </w:rPr>
-        <w:t>:</w:t>
-      </w:r>
-    </w:p>
-    <w:p>
-      <w:pPr>
-        <w:spacing w:after="0" w:line="240" w:lineRule="auto"/>
-        <w:jc w:val="both"/>
-        <w:rPr>
-          <w:rFonts w:ascii="Times New Roman" w:eastAsia="Times New Roman" w:hAnsi="Times New Roman" w:cs="Times New Roman"/>
-          <w:sz w:val="24"/>
-        </w:rPr>
-      </w:pPr>
-      <w:r>
-        <w:rPr>
-          <w:rFonts w:ascii="Times New Roman" w:eastAsia="Times New Roman" w:hAnsi="Times New Roman" w:cs="Times New Roman"/>
-          <w:sz w:val="24"/>
-        </w:rPr>
-        <w:t xml:space="preserve">The most difficult problem is that there are </w:t>
-      </w:r>
-      <w:r>
-        <w:rPr>
-          <w:rFonts w:ascii="Times New Roman" w:eastAsia="Times New Roman" w:hAnsi="Times New Roman" w:cs="Times New Roman"/>
-          <w:sz w:val="24"/>
-        </w:rPr>
-        <w:t xml:space="preserve">too </w:t>
-      </w:r>
-      <w:r>
-        <w:rPr>
-          <w:rFonts w:ascii="Times New Roman" w:eastAsia="Times New Roman" w:hAnsi="Times New Roman" w:cs="Times New Roman"/>
-          <w:sz w:val="24"/>
-        </w:rPr>
-        <w:t xml:space="preserve">many new </w:t>
-      </w:r>
-      <w:r>
-        <w:rPr>
-          <w:rFonts w:ascii="Times New Roman" w:eastAsia="Times New Roman" w:hAnsi="Times New Roman" w:cs="Times New Roman"/>
-          <w:sz w:val="24"/>
-        </w:rPr>
-        <w:t>programming language</w:t>
-      </w:r>
-      <w:r>
-        <w:rPr>
-          <w:rFonts w:ascii="Times New Roman" w:eastAsia="Times New Roman" w:hAnsi="Times New Roman" w:cs="Times New Roman"/>
-          <w:sz w:val="24"/>
-        </w:rPr>
-        <w:t>s and have to learn them in a short time. However, all members helped each other</w:t>
-      </w:r>
-      <w:r>
-        <w:rPr>
-          <w:rFonts w:ascii="Times New Roman" w:eastAsia="Times New Roman" w:hAnsi="Times New Roman" w:cs="Times New Roman"/>
-          <w:sz w:val="24"/>
-        </w:rPr>
-        <w:t xml:space="preserve"> to solve diffculties</w:t>
-      </w:r>
-      <w:r>
-        <w:rPr>
-          <w:rFonts w:ascii="Times New Roman" w:eastAsia="Times New Roman" w:hAnsi="Times New Roman" w:cs="Times New Roman"/>
-          <w:sz w:val="24"/>
-        </w:rPr>
-        <w:t>.</w:t>
+        <w:t>A major difficult is that there are too many new programming languages to learn them in a short term. However, all members helped each other to solve them.</w:t>
       </w:r>
     </w:p>
     <w:p>
@@ -1229,7 +1370,7 @@
     <w:p/>
     <w:sectPr>
       <w:pgSz w:w="11907" w:h="16839" w:code="9"/>
-      <w:pgMar w:top="1440" w:right="1440" w:bottom="1440" w:left="1440" w:header="720" w:footer="720" w:gutter="0"/>
+      <w:pgMar w:top="720" w:right="720" w:bottom="720" w:left="720" w:header="720" w:footer="720" w:gutter="0"/>
       <w:cols w:space="720"/>
       <w:docGrid w:linePitch="360"/>
     </w:sectPr>
@@ -1238,7 +1379,7 @@
 </file>
 
 <file path=word/numbering.xml><?xml version="1.0" encoding="utf-8"?>
-<w:numbering xmlns:wpc="http://schemas.microsoft.com/office/word/2010/wordprocessingCanvas" xmlns:mc="http://schemas.openxmlformats.org/markup-compatibility/2006" xmlns:o="urn:schemas-microsoft-com:office:office" xmlns:r="http://schemas.openxmlformats.org/officeDocument/2006/relationships" xmlns:m="http://schemas.openxmlformats.org/officeDocument/2006/math" xmlns:v="urn:schemas-microsoft-com:vml" xmlns:wp14="http://schemas.microsoft.com/office/word/2010/wordprocessingDrawing" xmlns:wp="http://schemas.openxmlformats.org/drawingml/2006/wordprocessingDrawing" xmlns:w10="urn:schemas-microsoft-com:office:word" xmlns:w="http://schemas.openxmlformats.org/wordprocessingml/2006/main" xmlns:w14="http://schemas.microsoft.com/office/word/2010/wordml" xmlns:wpg="http://schemas.microsoft.com/office/word/2010/wordprocessingGroup" xmlns:wpi="http://schemas.microsoft.com/office/word/2010/wordprocessingInk" xmlns:wne="http://schemas.microsoft.com/office/word/2006/wordml" xmlns:wps="http://schemas.microsoft.com/office/word/2010/wordprocessingShape" mc:Ignorable="w14 wp14">
+<w:numbering xmlns:wpc="http://schemas.microsoft.com/office/word/2010/wordprocessingCanvas" xmlns:mc="http://schemas.openxmlformats.org/markup-compatibility/2006" xmlns:o="urn:schemas-microsoft-com:office:office" xmlns:r="http://schemas.openxmlformats.org/officeDocument/2006/relationships" xmlns:m="http://schemas.openxmlformats.org/officeDocument/2006/math" xmlns:v="urn:schemas-microsoft-com:vml" xmlns:wp14="http://schemas.microsoft.com/office/word/2010/wordprocessingDrawing" xmlns:wp="http://schemas.openxmlformats.org/drawingml/2006/wordprocessingDrawing" xmlns:w10="urn:schemas-microsoft-com:office:word" xmlns:w="http://schemas.openxmlformats.org/wordprocessingml/2006/main" xmlns:w14="http://schemas.microsoft.com/office/word/2010/wordml" xmlns:w15="http://schemas.microsoft.com/office/word/2012/wordml" xmlns:wpg="http://schemas.microsoft.com/office/word/2010/wordprocessingGroup" xmlns:wpi="http://schemas.microsoft.com/office/word/2010/wordprocessingInk" xmlns:wne="http://schemas.microsoft.com/office/word/2006/wordml" xmlns:wps="http://schemas.microsoft.com/office/word/2010/wordprocessingShape" mc:Ignorable="w14 w15 wp14">
   <w:abstractNum w:abstractNumId="0">
     <w:nsid w:val="262B6D7F"/>
     <w:multiLevelType w:val="multilevel"/>
@@ -1459,7 +1600,7 @@
 </file>
 
 <file path=word/styles.xml><?xml version="1.0" encoding="utf-8"?>
-<w:styles xmlns:mc="http://schemas.openxmlformats.org/markup-compatibility/2006" xmlns:r="http://schemas.openxmlformats.org/officeDocument/2006/relationships" xmlns:w="http://schemas.openxmlformats.org/wordprocessingml/2006/main" xmlns:w14="http://schemas.microsoft.com/office/word/2010/wordml" mc:Ignorable="w14">
+<w:styles xmlns:mc="http://schemas.openxmlformats.org/markup-compatibility/2006" xmlns:r="http://schemas.openxmlformats.org/officeDocument/2006/relationships" xmlns:w="http://schemas.openxmlformats.org/wordprocessingml/2006/main" xmlns:w14="http://schemas.microsoft.com/office/word/2010/wordml" xmlns:w15="http://schemas.microsoft.com/office/word/2012/wordml" mc:Ignorable="w14 w15">
   <w:docDefaults>
     <w:rPrDefault>
       <w:rPr>
@@ -1469,7 +1610,7 @@
     </w:rPrDefault>
     <w:pPrDefault/>
   </w:docDefaults>
-  <w:latentStyles w:defLockedState="0" w:defUIPriority="0" w:defSemiHidden="0" w:defUnhideWhenUsed="0" w:defQFormat="0" w:count="267">
+  <w:latentStyles w:defLockedState="0" w:defUIPriority="0" w:defSemiHidden="0" w:defUnhideWhenUsed="0" w:defQFormat="0" w:count="371">
     <w:lsdException w:name="Normal" w:qFormat="1"/>
     <w:lsdException w:name="heading 1" w:qFormat="1"/>
     <w:lsdException w:name="heading 2" w:semiHidden="1" w:unhideWhenUsed="1" w:qFormat="1"/>
@@ -1480,11 +1621,145 @@
     <w:lsdException w:name="heading 7" w:semiHidden="1" w:unhideWhenUsed="1" w:qFormat="1"/>
     <w:lsdException w:name="heading 8" w:semiHidden="1" w:unhideWhenUsed="1" w:qFormat="1"/>
     <w:lsdException w:name="heading 9" w:semiHidden="1" w:unhideWhenUsed="1" w:qFormat="1"/>
+    <w:lsdException w:name="index 1" w:semiHidden="1" w:unhideWhenUsed="1"/>
+    <w:lsdException w:name="index 2" w:semiHidden="1" w:unhideWhenUsed="1"/>
+    <w:lsdException w:name="index 3" w:semiHidden="1" w:unhideWhenUsed="1"/>
+    <w:lsdException w:name="index 4" w:semiHidden="1" w:unhideWhenUsed="1"/>
+    <w:lsdException w:name="index 5" w:semiHidden="1" w:unhideWhenUsed="1"/>
+    <w:lsdException w:name="index 6" w:semiHidden="1" w:unhideWhenUsed="1"/>
+    <w:lsdException w:name="index 7" w:semiHidden="1" w:unhideWhenUsed="1"/>
+    <w:lsdException w:name="index 8" w:semiHidden="1" w:unhideWhenUsed="1"/>
+    <w:lsdException w:name="index 9" w:semiHidden="1" w:unhideWhenUsed="1"/>
+    <w:lsdException w:name="toc 1" w:semiHidden="1" w:unhideWhenUsed="1"/>
+    <w:lsdException w:name="toc 2" w:semiHidden="1" w:unhideWhenUsed="1"/>
+    <w:lsdException w:name="toc 3" w:semiHidden="1" w:unhideWhenUsed="1"/>
+    <w:lsdException w:name="toc 4" w:semiHidden="1" w:unhideWhenUsed="1"/>
+    <w:lsdException w:name="toc 5" w:semiHidden="1" w:unhideWhenUsed="1"/>
+    <w:lsdException w:name="toc 6" w:semiHidden="1" w:unhideWhenUsed="1"/>
+    <w:lsdException w:name="toc 7" w:semiHidden="1" w:unhideWhenUsed="1"/>
+    <w:lsdException w:name="toc 8" w:semiHidden="1" w:unhideWhenUsed="1"/>
+    <w:lsdException w:name="toc 9" w:semiHidden="1" w:unhideWhenUsed="1"/>
+    <w:lsdException w:name="Normal Indent" w:semiHidden="1" w:unhideWhenUsed="1"/>
+    <w:lsdException w:name="footnote text" w:semiHidden="1" w:unhideWhenUsed="1"/>
+    <w:lsdException w:name="annotation text" w:semiHidden="1" w:unhideWhenUsed="1"/>
+    <w:lsdException w:name="header" w:semiHidden="1" w:unhideWhenUsed="1"/>
+    <w:lsdException w:name="footer" w:semiHidden="1" w:unhideWhenUsed="1"/>
+    <w:lsdException w:name="index heading" w:semiHidden="1" w:unhideWhenUsed="1"/>
     <w:lsdException w:name="caption" w:semiHidden="1" w:unhideWhenUsed="1" w:qFormat="1"/>
+    <w:lsdException w:name="table of figures" w:semiHidden="1" w:unhideWhenUsed="1"/>
+    <w:lsdException w:name="envelope address" w:semiHidden="1" w:unhideWhenUsed="1"/>
+    <w:lsdException w:name="envelope return" w:semiHidden="1" w:unhideWhenUsed="1"/>
+    <w:lsdException w:name="footnote reference" w:semiHidden="1" w:unhideWhenUsed="1"/>
+    <w:lsdException w:name="annotation reference" w:semiHidden="1" w:unhideWhenUsed="1"/>
+    <w:lsdException w:name="line number" w:semiHidden="1" w:unhideWhenUsed="1"/>
+    <w:lsdException w:name="page number" w:semiHidden="1" w:unhideWhenUsed="1"/>
+    <w:lsdException w:name="endnote reference" w:semiHidden="1" w:unhideWhenUsed="1"/>
+    <w:lsdException w:name="endnote text" w:semiHidden="1" w:unhideWhenUsed="1"/>
+    <w:lsdException w:name="table of authorities" w:semiHidden="1" w:unhideWhenUsed="1"/>
+    <w:lsdException w:name="macro" w:semiHidden="1" w:unhideWhenUsed="1"/>
+    <w:lsdException w:name="toa heading" w:semiHidden="1" w:unhideWhenUsed="1"/>
+    <w:lsdException w:name="List" w:semiHidden="1" w:unhideWhenUsed="1"/>
+    <w:lsdException w:name="List Bullet" w:semiHidden="1" w:unhideWhenUsed="1"/>
+    <w:lsdException w:name="List 2" w:semiHidden="1" w:unhideWhenUsed="1"/>
+    <w:lsdException w:name="List 3" w:semiHidden="1" w:unhideWhenUsed="1"/>
+    <w:lsdException w:name="List Bullet 2" w:semiHidden="1" w:unhideWhenUsed="1"/>
+    <w:lsdException w:name="List Bullet 3" w:semiHidden="1" w:unhideWhenUsed="1"/>
+    <w:lsdException w:name="List Bullet 4" w:semiHidden="1" w:unhideWhenUsed="1"/>
+    <w:lsdException w:name="List Bullet 5" w:semiHidden="1" w:unhideWhenUsed="1"/>
+    <w:lsdException w:name="List Number 2" w:semiHidden="1" w:unhideWhenUsed="1"/>
+    <w:lsdException w:name="List Number 3" w:semiHidden="1" w:unhideWhenUsed="1"/>
+    <w:lsdException w:name="List Number 4" w:semiHidden="1" w:unhideWhenUsed="1"/>
+    <w:lsdException w:name="List Number 5" w:semiHidden="1" w:unhideWhenUsed="1"/>
     <w:lsdException w:name="Title" w:qFormat="1"/>
+    <w:lsdException w:name="Closing" w:semiHidden="1" w:unhideWhenUsed="1"/>
+    <w:lsdException w:name="Signature" w:semiHidden="1" w:unhideWhenUsed="1"/>
+    <w:lsdException w:name="Default Paragraph Font" w:semiHidden="1" w:unhideWhenUsed="1"/>
+    <w:lsdException w:name="Body Text" w:semiHidden="1" w:unhideWhenUsed="1"/>
+    <w:lsdException w:name="Body Text Indent" w:semiHidden="1" w:unhideWhenUsed="1"/>
+    <w:lsdException w:name="List Continue" w:semiHidden="1" w:unhideWhenUsed="1"/>
+    <w:lsdException w:name="List Continue 2" w:semiHidden="1" w:unhideWhenUsed="1"/>
+    <w:lsdException w:name="List Continue 3" w:semiHidden="1" w:unhideWhenUsed="1"/>
+    <w:lsdException w:name="List Continue 4" w:semiHidden="1" w:unhideWhenUsed="1"/>
+    <w:lsdException w:name="List Continue 5" w:semiHidden="1" w:unhideWhenUsed="1"/>
+    <w:lsdException w:name="Message Header" w:semiHidden="1" w:unhideWhenUsed="1"/>
     <w:lsdException w:name="Subtitle" w:qFormat="1"/>
+    <w:lsdException w:name="Body Text First Indent 2" w:semiHidden="1" w:unhideWhenUsed="1"/>
+    <w:lsdException w:name="Note Heading" w:semiHidden="1" w:unhideWhenUsed="1"/>
+    <w:lsdException w:name="Body Text 2" w:semiHidden="1" w:unhideWhenUsed="1"/>
+    <w:lsdException w:name="Body Text 3" w:semiHidden="1" w:unhideWhenUsed="1"/>
+    <w:lsdException w:name="Body Text Indent 2" w:semiHidden="1" w:unhideWhenUsed="1"/>
+    <w:lsdException w:name="Body Text Indent 3" w:semiHidden="1" w:unhideWhenUsed="1"/>
+    <w:lsdException w:name="Block Text" w:semiHidden="1" w:unhideWhenUsed="1"/>
+    <w:lsdException w:name="Hyperlink" w:semiHidden="1" w:unhideWhenUsed="1"/>
+    <w:lsdException w:name="FollowedHyperlink" w:semiHidden="1" w:unhideWhenUsed="1"/>
     <w:lsdException w:name="Strong" w:qFormat="1"/>
     <w:lsdException w:name="Emphasis" w:qFormat="1"/>
+    <w:lsdException w:name="Document Map" w:semiHidden="1" w:unhideWhenUsed="1"/>
+    <w:lsdException w:name="Plain Text" w:semiHidden="1" w:unhideWhenUsed="1"/>
+    <w:lsdException w:name="E-mail Signature" w:semiHidden="1" w:unhideWhenUsed="1"/>
+    <w:lsdException w:name="HTML Top of Form" w:semiHidden="1" w:unhideWhenUsed="1"/>
+    <w:lsdException w:name="HTML Bottom of Form" w:semiHidden="1" w:unhideWhenUsed="1"/>
+    <w:lsdException w:name="Normal (Web)" w:semiHidden="1" w:unhideWhenUsed="1"/>
+    <w:lsdException w:name="HTML Acronym" w:semiHidden="1" w:unhideWhenUsed="1"/>
+    <w:lsdException w:name="HTML Address" w:semiHidden="1" w:unhideWhenUsed="1"/>
+    <w:lsdException w:name="HTML Cite" w:semiHidden="1" w:unhideWhenUsed="1"/>
+    <w:lsdException w:name="HTML Code" w:semiHidden="1" w:unhideWhenUsed="1"/>
+    <w:lsdException w:name="HTML Definition" w:semiHidden="1" w:unhideWhenUsed="1"/>
+    <w:lsdException w:name="HTML Keyboard" w:semiHidden="1" w:unhideWhenUsed="1"/>
+    <w:lsdException w:name="HTML Preformatted" w:semiHidden="1" w:unhideWhenUsed="1"/>
+    <w:lsdException w:name="HTML Sample" w:semiHidden="1" w:unhideWhenUsed="1"/>
+    <w:lsdException w:name="HTML Typewriter" w:semiHidden="1" w:unhideWhenUsed="1"/>
+    <w:lsdException w:name="HTML Variable" w:semiHidden="1" w:unhideWhenUsed="1"/>
+    <w:lsdException w:name="Normal Table" w:semiHidden="1" w:unhideWhenUsed="1"/>
+    <w:lsdException w:name="annotation subject" w:semiHidden="1" w:unhideWhenUsed="1"/>
+    <w:lsdException w:name="No List" w:semiHidden="1" w:unhideWhenUsed="1"/>
+    <w:lsdException w:name="Outline List 1" w:semiHidden="1" w:unhideWhenUsed="1"/>
+    <w:lsdException w:name="Outline List 2" w:semiHidden="1" w:unhideWhenUsed="1"/>
+    <w:lsdException w:name="Outline List 3" w:semiHidden="1" w:unhideWhenUsed="1"/>
+    <w:lsdException w:name="Table Simple 1" w:semiHidden="1" w:unhideWhenUsed="1"/>
+    <w:lsdException w:name="Table Simple 2" w:semiHidden="1" w:unhideWhenUsed="1"/>
+    <w:lsdException w:name="Table Simple 3" w:semiHidden="1" w:unhideWhenUsed="1"/>
+    <w:lsdException w:name="Table Classic 1" w:semiHidden="1" w:unhideWhenUsed="1"/>
+    <w:lsdException w:name="Table Classic 2" w:semiHidden="1" w:unhideWhenUsed="1"/>
+    <w:lsdException w:name="Table Classic 3" w:semiHidden="1" w:unhideWhenUsed="1"/>
+    <w:lsdException w:name="Table Classic 4" w:semiHidden="1" w:unhideWhenUsed="1"/>
+    <w:lsdException w:name="Table Colorful 1" w:semiHidden="1" w:unhideWhenUsed="1"/>
+    <w:lsdException w:name="Table Colorful 2" w:semiHidden="1" w:unhideWhenUsed="1"/>
+    <w:lsdException w:name="Table Colorful 3" w:semiHidden="1" w:unhideWhenUsed="1"/>
+    <w:lsdException w:name="Table Columns 1" w:semiHidden="1" w:unhideWhenUsed="1"/>
+    <w:lsdException w:name="Table Columns 2" w:semiHidden="1" w:unhideWhenUsed="1"/>
+    <w:lsdException w:name="Table Columns 3" w:semiHidden="1" w:unhideWhenUsed="1"/>
+    <w:lsdException w:name="Table Columns 4" w:semiHidden="1" w:unhideWhenUsed="1"/>
+    <w:lsdException w:name="Table Columns 5" w:semiHidden="1" w:unhideWhenUsed="1"/>
+    <w:lsdException w:name="Table Grid 1" w:semiHidden="1" w:unhideWhenUsed="1"/>
+    <w:lsdException w:name="Table Grid 2" w:semiHidden="1" w:unhideWhenUsed="1"/>
+    <w:lsdException w:name="Table Grid 3" w:semiHidden="1" w:unhideWhenUsed="1"/>
+    <w:lsdException w:name="Table Grid 4" w:semiHidden="1" w:unhideWhenUsed="1"/>
+    <w:lsdException w:name="Table Grid 5" w:semiHidden="1" w:unhideWhenUsed="1"/>
+    <w:lsdException w:name="Table Grid 6" w:semiHidden="1" w:unhideWhenUsed="1"/>
+    <w:lsdException w:name="Table Grid 7" w:semiHidden="1" w:unhideWhenUsed="1"/>
+    <w:lsdException w:name="Table Grid 8" w:semiHidden="1" w:unhideWhenUsed="1"/>
+    <w:lsdException w:name="Table List 1" w:semiHidden="1" w:unhideWhenUsed="1"/>
+    <w:lsdException w:name="Table List 2" w:semiHidden="1" w:unhideWhenUsed="1"/>
+    <w:lsdException w:name="Table List 3" w:semiHidden="1" w:unhideWhenUsed="1"/>
+    <w:lsdException w:name="Table List 4" w:semiHidden="1" w:unhideWhenUsed="1"/>
+    <w:lsdException w:name="Table List 5" w:semiHidden="1" w:unhideWhenUsed="1"/>
+    <w:lsdException w:name="Table List 6" w:semiHidden="1" w:unhideWhenUsed="1"/>
+    <w:lsdException w:name="Table List 7" w:semiHidden="1" w:unhideWhenUsed="1"/>
+    <w:lsdException w:name="Table List 8" w:semiHidden="1" w:unhideWhenUsed="1"/>
+    <w:lsdException w:name="Table 3D effects 1" w:semiHidden="1" w:unhideWhenUsed="1"/>
+    <w:lsdException w:name="Table 3D effects 2" w:semiHidden="1" w:unhideWhenUsed="1"/>
+    <w:lsdException w:name="Table 3D effects 3" w:semiHidden="1" w:unhideWhenUsed="1"/>
+    <w:lsdException w:name="Table Contemporary" w:semiHidden="1" w:unhideWhenUsed="1"/>
+    <w:lsdException w:name="Table Elegant" w:semiHidden="1" w:unhideWhenUsed="1"/>
+    <w:lsdException w:name="Table Professional" w:semiHidden="1" w:unhideWhenUsed="1"/>
+    <w:lsdException w:name="Table Subtle 1" w:semiHidden="1" w:unhideWhenUsed="1"/>
+    <w:lsdException w:name="Table Subtle 2" w:semiHidden="1" w:unhideWhenUsed="1"/>
+    <w:lsdException w:name="Table Web 1" w:semiHidden="1" w:unhideWhenUsed="1"/>
+    <w:lsdException w:name="Table Web 2" w:semiHidden="1" w:unhideWhenUsed="1"/>
+    <w:lsdException w:name="Table Web 3" w:semiHidden="1" w:unhideWhenUsed="1"/>
+    <w:lsdException w:name="Balloon Text" w:semiHidden="1" w:unhideWhenUsed="1"/>
+    <w:lsdException w:name="Table Theme" w:semiHidden="1" w:unhideWhenUsed="1"/>
     <w:lsdException w:name="Placeholder Text" w:semiHidden="1" w:uiPriority="99"/>
     <w:lsdException w:name="No Spacing" w:uiPriority="1" w:qFormat="1"/>
     <w:lsdException w:name="Light Shading" w:uiPriority="60"/>
@@ -1596,6 +1871,110 @@
     <w:lsdException w:name="Book Title" w:uiPriority="33" w:qFormat="1"/>
     <w:lsdException w:name="Bibliography" w:semiHidden="1" w:uiPriority="37" w:unhideWhenUsed="1"/>
     <w:lsdException w:name="TOC Heading" w:semiHidden="1" w:uiPriority="39" w:unhideWhenUsed="1" w:qFormat="1"/>
+    <w:lsdException w:name="Plain Table 1" w:uiPriority="41"/>
+    <w:lsdException w:name="Plain Table 2" w:uiPriority="42"/>
+    <w:lsdException w:name="Plain Table 3" w:uiPriority="43"/>
+    <w:lsdException w:name="Plain Table 4" w:uiPriority="44"/>
+    <w:lsdException w:name="Plain Table 5" w:uiPriority="45"/>
+    <w:lsdException w:name="Grid Table Light" w:uiPriority="40"/>
+    <w:lsdException w:name="Grid Table 1 Light" w:uiPriority="46"/>
+    <w:lsdException w:name="Grid Table 2" w:uiPriority="47"/>
+    <w:lsdException w:name="Grid Table 3" w:uiPriority="48"/>
+    <w:lsdException w:name="Grid Table 4" w:uiPriority="49"/>
+    <w:lsdException w:name="Grid Table 5 Dark" w:uiPriority="50"/>
+    <w:lsdException w:name="Grid Table 6 Colorful" w:uiPriority="51"/>
+    <w:lsdException w:name="Grid Table 7 Colorful" w:uiPriority="52"/>
+    <w:lsdException w:name="Grid Table 1 Light Accent 1" w:uiPriority="46"/>
+    <w:lsdException w:name="Grid Table 2 Accent 1" w:uiPriority="47"/>
+    <w:lsdException w:name="Grid Table 3 Accent 1" w:uiPriority="48"/>
+    <w:lsdException w:name="Grid Table 4 Accent 1" w:uiPriority="49"/>
+    <w:lsdException w:name="Grid Table 5 Dark Accent 1" w:uiPriority="50"/>
+    <w:lsdException w:name="Grid Table 6 Colorful Accent 1" w:uiPriority="51"/>
+    <w:lsdException w:name="Grid Table 7 Colorful Accent 1" w:uiPriority="52"/>
+    <w:lsdException w:name="Grid Table 1 Light Accent 2" w:uiPriority="46"/>
+    <w:lsdException w:name="Grid Table 2 Accent 2" w:uiPriority="47"/>
+    <w:lsdException w:name="Grid Table 3 Accent 2" w:uiPriority="48"/>
+    <w:lsdException w:name="Grid Table 4 Accent 2" w:uiPriority="49"/>
+    <w:lsdException w:name="Grid Table 5 Dark Accent 2" w:uiPriority="50"/>
+    <w:lsdException w:name="Grid Table 6 Colorful Accent 2" w:uiPriority="51"/>
+    <w:lsdException w:name="Grid Table 7 Colorful Accent 2" w:uiPriority="52"/>
+    <w:lsdException w:name="Grid Table 1 Light Accent 3" w:uiPriority="46"/>
+    <w:lsdException w:name="Grid Table 2 Accent 3" w:uiPriority="47"/>
+    <w:lsdException w:name="Grid Table 3 Accent 3" w:uiPriority="48"/>
+    <w:lsdException w:name="Grid Table 4 Accent 3" w:uiPriority="49"/>
+    <w:lsdException w:name="Grid Table 5 Dark Accent 3" w:uiPriority="50"/>
+    <w:lsdException w:name="Grid Table 6 Colorful Accent 3" w:uiPriority="51"/>
+    <w:lsdException w:name="Grid Table 7 Colorful Accent 3" w:uiPriority="52"/>
+    <w:lsdException w:name="Grid Table 1 Light Accent 4" w:uiPriority="46"/>
+    <w:lsdException w:name="Grid Table 2 Accent 4" w:uiPriority="47"/>
+    <w:lsdException w:name="Grid Table 3 Accent 4" w:uiPriority="48"/>
+    <w:lsdException w:name="Grid Table 4 Accent 4" w:uiPriority="49"/>
+    <w:lsdException w:name="Grid Table 5 Dark Accent 4" w:uiPriority="50"/>
+    <w:lsdException w:name="Grid Table 6 Colorful Accent 4" w:uiPriority="51"/>
+    <w:lsdException w:name="Grid Table 7 Colorful Accent 4" w:uiPriority="52"/>
+    <w:lsdException w:name="Grid Table 1 Light Accent 5" w:uiPriority="46"/>
+    <w:lsdException w:name="Grid Table 2 Accent 5" w:uiPriority="47"/>
+    <w:lsdException w:name="Grid Table 3 Accent 5" w:uiPriority="48"/>
+    <w:lsdException w:name="Grid Table 4 Accent 5" w:uiPriority="49"/>
+    <w:lsdException w:name="Grid Table 5 Dark Accent 5" w:uiPriority="50"/>
+    <w:lsdException w:name="Grid Table 6 Colorful Accent 5" w:uiPriority="51"/>
+    <w:lsdException w:name="Grid Table 7 Colorful Accent 5" w:uiPriority="52"/>
+    <w:lsdException w:name="Grid Table 1 Light Accent 6" w:uiPriority="46"/>
+    <w:lsdException w:name="Grid Table 2 Accent 6" w:uiPriority="47"/>
+    <w:lsdException w:name="Grid Table 3 Accent 6" w:uiPriority="48"/>
+    <w:lsdException w:name="Grid Table 4 Accent 6" w:uiPriority="49"/>
+    <w:lsdException w:name="Grid Table 5 Dark Accent 6" w:uiPriority="50"/>
+    <w:lsdException w:name="Grid Table 6 Colorful Accent 6" w:uiPriority="51"/>
+    <w:lsdException w:name="Grid Table 7 Colorful Accent 6" w:uiPriority="52"/>
+    <w:lsdException w:name="List Table 1 Light" w:uiPriority="46"/>
+    <w:lsdException w:name="List Table 2" w:uiPriority="47"/>
+    <w:lsdException w:name="List Table 3" w:uiPriority="48"/>
+    <w:lsdException w:name="List Table 4" w:uiPriority="49"/>
+    <w:lsdException w:name="List Table 5 Dark" w:uiPriority="50"/>
+    <w:lsdException w:name="List Table 6 Colorful" w:uiPriority="51"/>
+    <w:lsdException w:name="List Table 7 Colorful" w:uiPriority="52"/>
+    <w:lsdException w:name="List Table 1 Light Accent 1" w:uiPriority="46"/>
+    <w:lsdException w:name="List Table 2 Accent 1" w:uiPriority="47"/>
+    <w:lsdException w:name="List Table 3 Accent 1" w:uiPriority="48"/>
+    <w:lsdException w:name="List Table 4 Accent 1" w:uiPriority="49"/>
+    <w:lsdException w:name="List Table 5 Dark Accent 1" w:uiPriority="50"/>
+    <w:lsdException w:name="List Table 6 Colorful Accent 1" w:uiPriority="51"/>
+    <w:lsdException w:name="List Table 7 Colorful Accent 1" w:uiPriority="52"/>
+    <w:lsdException w:name="List Table 1 Light Accent 2" w:uiPriority="46"/>
+    <w:lsdException w:name="List Table 2 Accent 2" w:uiPriority="47"/>
+    <w:lsdException w:name="List Table 3 Accent 2" w:uiPriority="48"/>
+    <w:lsdException w:name="List Table 4 Accent 2" w:uiPriority="49"/>
+    <w:lsdException w:name="List Table 5 Dark Accent 2" w:uiPriority="50"/>
+    <w:lsdException w:name="List Table 6 Colorful Accent 2" w:uiPriority="51"/>
+    <w:lsdException w:name="List Table 7 Colorful Accent 2" w:uiPriority="52"/>
+    <w:lsdException w:name="List Table 1 Light Accent 3" w:uiPriority="46"/>
+    <w:lsdException w:name="List Table 2 Accent 3" w:uiPriority="47"/>
+    <w:lsdException w:name="List Table 3 Accent 3" w:uiPriority="48"/>
+    <w:lsdException w:name="List Table 4 Accent 3" w:uiPriority="49"/>
+    <w:lsdException w:name="List Table 5 Dark Accent 3" w:uiPriority="50"/>
+    <w:lsdException w:name="List Table 6 Colorful Accent 3" w:uiPriority="51"/>
+    <w:lsdException w:name="List Table 7 Colorful Accent 3" w:uiPriority="52"/>
+    <w:lsdException w:name="List Table 1 Light Accent 4" w:uiPriority="46"/>
+    <w:lsdException w:name="List Table 2 Accent 4" w:uiPriority="47"/>
+    <w:lsdException w:name="List Table 3 Accent 4" w:uiPriority="48"/>
+    <w:lsdException w:name="List Table 4 Accent 4" w:uiPriority="49"/>
+    <w:lsdException w:name="List Table 5 Dark Accent 4" w:uiPriority="50"/>
+    <w:lsdException w:name="List Table 6 Colorful Accent 4" w:uiPriority="51"/>
+    <w:lsdException w:name="List Table 7 Colorful Accent 4" w:uiPriority="52"/>
+    <w:lsdException w:name="List Table 1 Light Accent 5" w:uiPriority="46"/>
+    <w:lsdException w:name="List Table 2 Accent 5" w:uiPriority="47"/>
+    <w:lsdException w:name="List Table 3 Accent 5" w:uiPriority="48"/>
+    <w:lsdException w:name="List Table 4 Accent 5" w:uiPriority="49"/>
+    <w:lsdException w:name="List Table 5 Dark Accent 5" w:uiPriority="50"/>
+    <w:lsdException w:name="List Table 6 Colorful Accent 5" w:uiPriority="51"/>
+    <w:lsdException w:name="List Table 7 Colorful Accent 5" w:uiPriority="52"/>
+    <w:lsdException w:name="List Table 1 Light Accent 6" w:uiPriority="46"/>
+    <w:lsdException w:name="List Table 2 Accent 6" w:uiPriority="47"/>
+    <w:lsdException w:name="List Table 3 Accent 6" w:uiPriority="48"/>
+    <w:lsdException w:name="List Table 4 Accent 6" w:uiPriority="49"/>
+    <w:lsdException w:name="List Table 5 Dark Accent 6" w:uiPriority="50"/>
+    <w:lsdException w:name="List Table 6 Colorful Accent 6" w:uiPriority="51"/>
+    <w:lsdException w:name="List Table 7 Colorful Accent 6" w:uiPriority="52"/>
   </w:latentStyles>
   <w:style w:type="paragraph" w:default="1" w:styleId="Normal">
     <w:name w:val="Normal"/>
@@ -1637,187 +2016,15 @@
     <w:semiHidden/>
     <w:unhideWhenUsed/>
   </w:style>
-</w:styles>
-</file>
-
-<file path=word/stylesWithEffects.xml><?xml version="1.0" encoding="utf-8"?>
-<w:styles xmlns:wpc="http://schemas.microsoft.com/office/word/2010/wordprocessingCanvas" xmlns:mc="http://schemas.openxmlformats.org/markup-compatibility/2006" xmlns:o="urn:schemas-microsoft-com:office:office" xmlns:r="http://schemas.openxmlformats.org/officeDocument/2006/relationships" xmlns:m="http://schemas.openxmlformats.org/officeDocument/2006/math" xmlns:v="urn:schemas-microsoft-com:vml" xmlns:wp14="http://schemas.microsoft.com/office/word/2010/wordprocessingDrawing" xmlns:wp="http://schemas.openxmlformats.org/drawingml/2006/wordprocessingDrawing" xmlns:w10="urn:schemas-microsoft-com:office:word" xmlns:w="http://schemas.openxmlformats.org/wordprocessingml/2006/main" xmlns:w14="http://schemas.microsoft.com/office/word/2010/wordml" xmlns:wpg="http://schemas.microsoft.com/office/word/2010/wordprocessingGroup" xmlns:wpi="http://schemas.microsoft.com/office/word/2010/wordprocessingInk" xmlns:wne="http://schemas.microsoft.com/office/word/2006/wordml" xmlns:wps="http://schemas.microsoft.com/office/word/2010/wordprocessingShape" mc:Ignorable="w14 wp14">
-  <w:docDefaults>
-    <w:rPrDefault>
-      <w:rPr>
-        <w:rFonts w:ascii="Times New Roman" w:eastAsia="Times New Roman" w:hAnsi="Times New Roman" w:cs="Times New Roman"/>
-        <w:lang w:val="en-US" w:eastAsia="en-US" w:bidi="ar-SA"/>
-      </w:rPr>
-    </w:rPrDefault>
-    <w:pPrDefault/>
-  </w:docDefaults>
-  <w:latentStyles w:defLockedState="0" w:defUIPriority="0" w:defSemiHidden="0" w:defUnhideWhenUsed="0" w:defQFormat="0" w:count="267">
-    <w:lsdException w:name="Normal" w:qFormat="1"/>
-    <w:lsdException w:name="heading 1" w:qFormat="1"/>
-    <w:lsdException w:name="heading 2" w:semiHidden="1" w:unhideWhenUsed="1" w:qFormat="1"/>
-    <w:lsdException w:name="heading 3" w:semiHidden="1" w:unhideWhenUsed="1" w:qFormat="1"/>
-    <w:lsdException w:name="heading 4" w:semiHidden="1" w:unhideWhenUsed="1" w:qFormat="1"/>
-    <w:lsdException w:name="heading 5" w:semiHidden="1" w:unhideWhenUsed="1" w:qFormat="1"/>
-    <w:lsdException w:name="heading 6" w:semiHidden="1" w:unhideWhenUsed="1" w:qFormat="1"/>
-    <w:lsdException w:name="heading 7" w:semiHidden="1" w:unhideWhenUsed="1" w:qFormat="1"/>
-    <w:lsdException w:name="heading 8" w:semiHidden="1" w:unhideWhenUsed="1" w:qFormat="1"/>
-    <w:lsdException w:name="heading 9" w:semiHidden="1" w:unhideWhenUsed="1" w:qFormat="1"/>
-    <w:lsdException w:name="caption" w:semiHidden="1" w:unhideWhenUsed="1" w:qFormat="1"/>
-    <w:lsdException w:name="Title" w:qFormat="1"/>
-    <w:lsdException w:name="Subtitle" w:qFormat="1"/>
-    <w:lsdException w:name="Strong" w:qFormat="1"/>
-    <w:lsdException w:name="Emphasis" w:qFormat="1"/>
-    <w:lsdException w:name="Placeholder Text" w:semiHidden="1" w:uiPriority="99"/>
-    <w:lsdException w:name="No Spacing" w:uiPriority="1" w:qFormat="1"/>
-    <w:lsdException w:name="Light Shading" w:uiPriority="60"/>
-    <w:lsdException w:name="Light List" w:uiPriority="61"/>
-    <w:lsdException w:name="Light Grid" w:uiPriority="62"/>
-    <w:lsdException w:name="Medium Shading 1" w:uiPriority="63"/>
-    <w:lsdException w:name="Medium Shading 2" w:uiPriority="64"/>
-    <w:lsdException w:name="Medium List 1" w:uiPriority="65"/>
-    <w:lsdException w:name="Medium List 2" w:uiPriority="66"/>
-    <w:lsdException w:name="Medium Grid 1" w:uiPriority="67"/>
-    <w:lsdException w:name="Medium Grid 2" w:uiPriority="68"/>
-    <w:lsdException w:name="Medium Grid 3" w:uiPriority="69"/>
-    <w:lsdException w:name="Dark List" w:uiPriority="70"/>
-    <w:lsdException w:name="Colorful Shading" w:uiPriority="71"/>
-    <w:lsdException w:name="Colorful List" w:uiPriority="72"/>
-    <w:lsdException w:name="Colorful Grid" w:uiPriority="73"/>
-    <w:lsdException w:name="Light Shading Accent 1" w:uiPriority="60"/>
-    <w:lsdException w:name="Light List Accent 1" w:uiPriority="61"/>
-    <w:lsdException w:name="Light Grid Accent 1" w:uiPriority="62"/>
-    <w:lsdException w:name="Medium Shading 1 Accent 1" w:uiPriority="63"/>
-    <w:lsdException w:name="Medium Shading 2 Accent 1" w:uiPriority="64"/>
-    <w:lsdException w:name="Medium List 1 Accent 1" w:uiPriority="65"/>
-    <w:lsdException w:name="Revision" w:semiHidden="1" w:uiPriority="99"/>
-    <w:lsdException w:name="List Paragraph" w:uiPriority="34" w:qFormat="1"/>
-    <w:lsdException w:name="Quote" w:uiPriority="29" w:qFormat="1"/>
-    <w:lsdException w:name="Intense Quote" w:uiPriority="30" w:qFormat="1"/>
-    <w:lsdException w:name="Medium List 2 Accent 1" w:uiPriority="66"/>
-    <w:lsdException w:name="Medium Grid 1 Accent 1" w:uiPriority="67"/>
-    <w:lsdException w:name="Medium Grid 2 Accent 1" w:uiPriority="68"/>
-    <w:lsdException w:name="Medium Grid 3 Accent 1" w:uiPriority="69"/>
-    <w:lsdException w:name="Dark List Accent 1" w:uiPriority="70"/>
-    <w:lsdException w:name="Colorful Shading Accent 1" w:uiPriority="71"/>
-    <w:lsdException w:name="Colorful List Accent 1" w:uiPriority="72"/>
-    <w:lsdException w:name="Colorful Grid Accent 1" w:uiPriority="73"/>
-    <w:lsdException w:name="Light Shading Accent 2" w:uiPriority="60"/>
-    <w:lsdException w:name="Light List Accent 2" w:uiPriority="61"/>
-    <w:lsdException w:name="Light Grid Accent 2" w:uiPriority="62"/>
-    <w:lsdException w:name="Medium Shading 1 Accent 2" w:uiPriority="63"/>
-    <w:lsdException w:name="Medium Shading 2 Accent 2" w:uiPriority="64"/>
-    <w:lsdException w:name="Medium List 1 Accent 2" w:uiPriority="65"/>
-    <w:lsdException w:name="Medium List 2 Accent 2" w:uiPriority="66"/>
-    <w:lsdException w:name="Medium Grid 1 Accent 2" w:uiPriority="67"/>
-    <w:lsdException w:name="Medium Grid 2 Accent 2" w:uiPriority="68"/>
-    <w:lsdException w:name="Medium Grid 3 Accent 2" w:uiPriority="69"/>
-    <w:lsdException w:name="Dark List Accent 2" w:uiPriority="70"/>
-    <w:lsdException w:name="Colorful Shading Accent 2" w:uiPriority="71"/>
-    <w:lsdException w:name="Colorful List Accent 2" w:uiPriority="72"/>
-    <w:lsdException w:name="Colorful Grid Accent 2" w:uiPriority="73"/>
-    <w:lsdException w:name="Light Shading Accent 3" w:uiPriority="60"/>
-    <w:lsdException w:name="Light List Accent 3" w:uiPriority="61"/>
-    <w:lsdException w:name="Light Grid Accent 3" w:uiPriority="62"/>
-    <w:lsdException w:name="Medium Shading 1 Accent 3" w:uiPriority="63"/>
-    <w:lsdException w:name="Medium Shading 2 Accent 3" w:uiPriority="64"/>
-    <w:lsdException w:name="Medium List 1 Accent 3" w:uiPriority="65"/>
-    <w:lsdException w:name="Medium List 2 Accent 3" w:uiPriority="66"/>
-    <w:lsdException w:name="Medium Grid 1 Accent 3" w:uiPriority="67"/>
-    <w:lsdException w:name="Medium Grid 2 Accent 3" w:uiPriority="68"/>
-    <w:lsdException w:name="Medium Grid 3 Accent 3" w:uiPriority="69"/>
-    <w:lsdException w:name="Dark List Accent 3" w:uiPriority="70"/>
-    <w:lsdException w:name="Colorful Shading Accent 3" w:uiPriority="71"/>
-    <w:lsdException w:name="Colorful List Accent 3" w:uiPriority="72"/>
-    <w:lsdException w:name="Colorful Grid Accent 3" w:uiPriority="73"/>
-    <w:lsdException w:name="Light Shading Accent 4" w:uiPriority="60"/>
-    <w:lsdException w:name="Light List Accent 4" w:uiPriority="61"/>
-    <w:lsdException w:name="Light Grid Accent 4" w:uiPriority="62"/>
-    <w:lsdException w:name="Medium Shading 1 Accent 4" w:uiPriority="63"/>
-    <w:lsdException w:name="Medium Shading 2 Accent 4" w:uiPriority="64"/>
-    <w:lsdException w:name="Medium List 1 Accent 4" w:uiPriority="65"/>
-    <w:lsdException w:name="Medium List 2 Accent 4" w:uiPriority="66"/>
-    <w:lsdException w:name="Medium Grid 1 Accent 4" w:uiPriority="67"/>
-    <w:lsdException w:name="Medium Grid 2 Accent 4" w:uiPriority="68"/>
-    <w:lsdException w:name="Medium Grid 3 Accent 4" w:uiPriority="69"/>
-    <w:lsdException w:name="Dark List Accent 4" w:uiPriority="70"/>
-    <w:lsdException w:name="Colorful Shading Accent 4" w:uiPriority="71"/>
-    <w:lsdException w:name="Colorful List Accent 4" w:uiPriority="72"/>
-    <w:lsdException w:name="Colorful Grid Accent 4" w:uiPriority="73"/>
-    <w:lsdException w:name="Light Shading Accent 5" w:uiPriority="60"/>
-    <w:lsdException w:name="Light List Accent 5" w:uiPriority="61"/>
-    <w:lsdException w:name="Light Grid Accent 5" w:uiPriority="62"/>
-    <w:lsdException w:name="Medium Shading 1 Accent 5" w:uiPriority="63"/>
-    <w:lsdException w:name="Medium Shading 2 Accent 5" w:uiPriority="64"/>
-    <w:lsdException w:name="Medium List 1 Accent 5" w:uiPriority="65"/>
-    <w:lsdException w:name="Medium List 2 Accent 5" w:uiPriority="66"/>
-    <w:lsdException w:name="Medium Grid 1 Accent 5" w:uiPriority="67"/>
-    <w:lsdException w:name="Medium Grid 2 Accent 5" w:uiPriority="68"/>
-    <w:lsdException w:name="Medium Grid 3 Accent 5" w:uiPriority="69"/>
-    <w:lsdException w:name="Dark List Accent 5" w:uiPriority="70"/>
-    <w:lsdException w:name="Colorful Shading Accent 5" w:uiPriority="71"/>
-    <w:lsdException w:name="Colorful List Accent 5" w:uiPriority="72"/>
-    <w:lsdException w:name="Colorful Grid Accent 5" w:uiPriority="73"/>
-    <w:lsdException w:name="Light Shading Accent 6" w:uiPriority="60"/>
-    <w:lsdException w:name="Light List Accent 6" w:uiPriority="61"/>
-    <w:lsdException w:name="Light Grid Accent 6" w:uiPriority="62"/>
-    <w:lsdException w:name="Medium Shading 1 Accent 6" w:uiPriority="63"/>
-    <w:lsdException w:name="Medium Shading 2 Accent 6" w:uiPriority="64"/>
-    <w:lsdException w:name="Medium List 1 Accent 6" w:uiPriority="65"/>
-    <w:lsdException w:name="Medium List 2 Accent 6" w:uiPriority="66"/>
-    <w:lsdException w:name="Medium Grid 1 Accent 6" w:uiPriority="67"/>
-    <w:lsdException w:name="Medium Grid 2 Accent 6" w:uiPriority="68"/>
-    <w:lsdException w:name="Medium Grid 3 Accent 6" w:uiPriority="69"/>
-    <w:lsdException w:name="Dark List Accent 6" w:uiPriority="70"/>
-    <w:lsdException w:name="Colorful Shading Accent 6" w:uiPriority="71"/>
-    <w:lsdException w:name="Colorful List Accent 6" w:uiPriority="72"/>
-    <w:lsdException w:name="Colorful Grid Accent 6" w:uiPriority="73"/>
-    <w:lsdException w:name="Subtle Emphasis" w:uiPriority="19" w:qFormat="1"/>
-    <w:lsdException w:name="Intense Emphasis" w:uiPriority="21" w:qFormat="1"/>
-    <w:lsdException w:name="Subtle Reference" w:uiPriority="31" w:qFormat="1"/>
-    <w:lsdException w:name="Intense Reference" w:uiPriority="32" w:qFormat="1"/>
-    <w:lsdException w:name="Book Title" w:uiPriority="33" w:qFormat="1"/>
-    <w:lsdException w:name="Bibliography" w:semiHidden="1" w:uiPriority="37" w:unhideWhenUsed="1"/>
-    <w:lsdException w:name="TOC Heading" w:semiHidden="1" w:uiPriority="39" w:unhideWhenUsed="1" w:qFormat="1"/>
-  </w:latentStyles>
-  <w:style w:type="paragraph" w:default="1" w:styleId="Normal">
-    <w:name w:val="Normal"/>
-    <w:qFormat/>
-    <w:rsid w:val="0065289D"/>
-    <w:pPr>
-      <w:spacing w:after="160" w:line="259" w:lineRule="auto"/>
-    </w:pPr>
+  <w:style w:type="character" w:styleId="Hyperlink">
+    <w:name w:val="Hyperlink"/>
+    <w:basedOn w:val="DefaultParagraphFont"/>
+    <w:unhideWhenUsed/>
+    <w:rsid w:val="004E0306"/>
     <w:rPr>
-      <w:rFonts w:asciiTheme="minorHAnsi" w:eastAsiaTheme="minorEastAsia" w:hAnsiTheme="minorHAnsi" w:cstheme="minorBidi"/>
-      <w:sz w:val="22"/>
-      <w:szCs w:val="22"/>
+      <w:color w:val="0000FF" w:themeColor="hyperlink"/>
+      <w:u w:val="single"/>
     </w:rPr>
-  </w:style>
-  <w:style w:type="character" w:default="1" w:styleId="DefaultParagraphFont">
-    <w:name w:val="Default Paragraph Font"/>
-    <w:uiPriority w:val="1"/>
-    <w:semiHidden/>
-    <w:unhideWhenUsed/>
-  </w:style>
-  <w:style w:type="table" w:default="1" w:styleId="TableNormal">
-    <w:name w:val="Normal Table"/>
-    <w:uiPriority w:val="99"/>
-    <w:semiHidden/>
-    <w:unhideWhenUsed/>
-    <w:tblPr>
-      <w:tblInd w:w="0" w:type="dxa"/>
-      <w:tblCellMar>
-        <w:top w:w="0" w:type="dxa"/>
-        <w:left w:w="108" w:type="dxa"/>
-        <w:bottom w:w="0" w:type="dxa"/>
-        <w:right w:w="108" w:type="dxa"/>
-      </w:tblCellMar>
-    </w:tblPr>
-  </w:style>
-  <w:style w:type="numbering" w:default="1" w:styleId="NoList">
-    <w:name w:val="No List"/>
-    <w:uiPriority w:val="99"/>
-    <w:semiHidden/>
-    <w:unhideWhenUsed/>
   </w:style>
 </w:styles>
 </file>
